--- a/2020_Budai_Rukai/Kui/20200318.docx
+++ b/2020_Budai_Rukai/Kui/20200318.docx
@@ -17,7 +17,7 @@
       </w:pPr>
       <w:r>
         <w:rPr>
-          <w:rFonts w:eastAsia="Times New Roman" w:ascii="Times New Roman" w:hAnsi="Times New Roman"/>
+          <w:rFonts w:eastAsia="Times New Roman"/>
         </w:rPr>
         <w:t>File name: 20200318</w:t>
       </w:r>
@@ -32,7 +32,7 @@
       </w:pPr>
       <w:r>
         <w:rPr>
-          <w:rFonts w:eastAsia="Times New Roman" w:ascii="Times New Roman" w:hAnsi="Times New Roman"/>
+          <w:rFonts w:eastAsia="Times New Roman"/>
           <w:lang w:val="fr-FR"/>
         </w:rPr>
         <w:t>Language: Rukai</w:t>
@@ -48,7 +48,7 @@
       </w:pPr>
       <w:r>
         <w:rPr>
-          <w:rFonts w:eastAsia="Times New Roman" w:ascii="Times New Roman" w:hAnsi="Times New Roman"/>
+          <w:rFonts w:eastAsia="Times New Roman"/>
           <w:lang w:val="fr-FR"/>
         </w:rPr>
         <w:t>Dialect: Budai</w:t>
@@ -64,7 +64,7 @@
       </w:pPr>
       <w:r>
         <w:rPr>
-          <w:rFonts w:eastAsia="Times New Roman" w:ascii="Times New Roman" w:hAnsi="Times New Roman"/>
+          <w:rFonts w:eastAsia="Times New Roman"/>
         </w:rPr>
         <w:t>Speaker: legeane (</w:t>
       </w:r>
@@ -76,7 +76,7 @@
       </w:r>
       <w:r>
         <w:rPr>
-          <w:rFonts w:eastAsia="Times New Roman" w:ascii="Times New Roman" w:hAnsi="Times New Roman"/>
+          <w:rFonts w:eastAsia="Times New Roman"/>
         </w:rPr>
         <w:t>, Labuane), Balene (</w:t>
       </w:r>
@@ -88,7 +88,7 @@
       </w:r>
       <w:r>
         <w:rPr>
-          <w:rFonts w:eastAsia="Times New Roman" w:ascii="Times New Roman" w:hAnsi="Times New Roman"/>
+          <w:rFonts w:eastAsia="Times New Roman"/>
         </w:rPr>
         <w:t xml:space="preserve">, Budai) , </w:t>
       </w:r>
@@ -100,7 +100,7 @@
       </w:r>
       <w:r>
         <w:rPr>
-          <w:rFonts w:eastAsia="Times New Roman" w:ascii="Times New Roman" w:hAnsi="Times New Roman"/>
+          <w:rFonts w:eastAsia="Times New Roman"/>
         </w:rPr>
         <w:t>, F,  58 (</w:t>
       </w:r>
@@ -112,7 +112,7 @@
       </w:r>
       <w:r>
         <w:rPr>
-          <w:rFonts w:eastAsia="Times New Roman" w:ascii="Times New Roman" w:hAnsi="Times New Roman"/>
+          <w:rFonts w:eastAsia="Times New Roman"/>
         </w:rPr>
         <w:t>50)</w:t>
       </w:r>
@@ -127,7 +127,7 @@
       </w:pPr>
       <w:r>
         <w:rPr>
-          <w:rFonts w:eastAsia="Times New Roman" w:ascii="Times New Roman" w:hAnsi="Times New Roman"/>
+          <w:rFonts w:eastAsia="Times New Roman"/>
         </w:rPr>
         <w:t>Collected: 2020-03-18</w:t>
       </w:r>
@@ -136,28 +136,44 @@
       <w:pPr>
         <w:pStyle w:val="Normal"/>
         <w:spacing w:lineRule="auto" w:line="240"/>
-        <w:rPr>
-          <w:rFonts w:ascii="Times New Roman" w:hAnsi="Times New Roman" w:eastAsia="Times New Roman"/>
-        </w:rPr>
-      </w:pPr>
-      <w:r>
-        <w:rPr>
-          <w:rFonts w:eastAsia="Times New Roman" w:ascii="Times New Roman" w:hAnsi="Times New Roman"/>
-        </w:rPr>
-        <w:t>Revised: 2020-04-11</w:t>
-      </w:r>
-    </w:p>
-    <w:p>
-      <w:pPr>
-        <w:pStyle w:val="Normal"/>
-        <w:spacing w:lineRule="auto" w:line="240"/>
-        <w:rPr>
-          <w:rFonts w:ascii="Times New Roman" w:hAnsi="Times New Roman" w:eastAsia="Times New Roman"/>
-        </w:rPr>
-      </w:pPr>
-      <w:r>
-        <w:rPr>
-          <w:rFonts w:eastAsia="Times New Roman" w:ascii="Times New Roman" w:hAnsi="Times New Roman"/>
+        <w:rPr/>
+      </w:pPr>
+      <w:r>
+        <w:rPr>
+          <w:rFonts w:eastAsia="Times New Roman"/>
+        </w:rPr>
+        <w:t>Revised: 2020-0</w:t>
+      </w:r>
+      <w:r>
+        <w:rPr>
+          <w:rFonts w:eastAsia="Times New Roman"/>
+        </w:rPr>
+        <w:t>5</w:t>
+      </w:r>
+      <w:r>
+        <w:rPr>
+          <w:rFonts w:eastAsia="Times New Roman"/>
+        </w:rPr>
+        <w:t>-1</w:t>
+      </w:r>
+      <w:r>
+        <w:rPr>
+          <w:rFonts w:eastAsia="Times New Roman"/>
+        </w:rPr>
+        <w:t>4</w:t>
+      </w:r>
+    </w:p>
+    <w:p>
+      <w:pPr>
+        <w:pStyle w:val="Normal"/>
+        <w:spacing w:lineRule="auto" w:line="240"/>
+        <w:rPr>
+          <w:rFonts w:ascii="Times New Roman" w:hAnsi="Times New Roman" w:eastAsia="Times New Roman"/>
+        </w:rPr>
+      </w:pPr>
+      <w:r>
+        <w:rPr>
+          <w:rFonts w:eastAsia="Times New Roman"/>
         </w:rPr>
         <w:t xml:space="preserve">Transcribed by: </w:t>
       </w:r>
@@ -178,39 +194,47 @@
       </w:pPr>
       <w:r>
         <w:rPr>
-          <w:rFonts w:eastAsia="Times New Roman" w:ascii="Times New Roman" w:hAnsi="Times New Roman"/>
-        </w:rPr>
-      </w:r>
-    </w:p>
-    <w:p>
-      <w:pPr>
-        <w:pStyle w:val="Normal"/>
-        <w:spacing w:lineRule="auto" w:line="240"/>
-        <w:rPr>
-          <w:rFonts w:ascii="Times New Roman" w:hAnsi="Times New Roman" w:eastAsia="Times New Roman"/>
-        </w:rPr>
-      </w:pPr>
-      <w:r>
-        <w:rPr>
-          <w:rFonts w:eastAsia="Times New Roman" w:ascii="Times New Roman" w:hAnsi="Times New Roman"/>
+          <w:rFonts w:eastAsia="Times New Roman"/>
+        </w:rPr>
+      </w:r>
+    </w:p>
+    <w:p>
+      <w:pPr>
+        <w:pStyle w:val="Normal"/>
+        <w:spacing w:lineRule="auto" w:line="240"/>
+        <w:rPr/>
+      </w:pPr>
+      <w:r>
+        <w:rPr>
+          <w:rFonts w:eastAsia="Times New Roman"/>
         </w:rPr>
         <w:t>1.</w:t>
         <w:br/>
-        <w:t>ku ama kiaangadu</w:t>
-        <w:br/>
-      </w:r>
-    </w:p>
-    <w:p>
-      <w:pPr>
-        <w:pStyle w:val="Normal"/>
-        <w:spacing w:lineRule="auto" w:line="240"/>
-        <w:rPr>
-          <w:rFonts w:ascii="Times New Roman" w:hAnsi="Times New Roman" w:eastAsia="Times New Roman"/>
-        </w:rPr>
-      </w:pPr>
-      <w:r>
-        <w:rPr>
-          <w:rFonts w:eastAsia="Times New Roman" w:ascii="Times New Roman" w:hAnsi="Times New Roman"/>
+        <w:t>ku ama kiaanga</w:t>
+      </w:r>
+      <w:r>
+        <w:rPr>
+          <w:rFonts w:eastAsia="Times New Roman"/>
+        </w:rPr>
+        <w:t>t</w:t>
+      </w:r>
+      <w:r>
+        <w:rPr>
+          <w:rFonts w:eastAsia="Times New Roman"/>
+        </w:rPr>
+        <w:t>u</w:t>
+        <w:br/>
+      </w:r>
+    </w:p>
+    <w:p>
+      <w:pPr>
+        <w:pStyle w:val="Normal"/>
+        <w:spacing w:lineRule="auto" w:line="240"/>
+        <w:rPr/>
+      </w:pPr>
+      <w:r>
+        <w:rPr>
+          <w:rFonts w:eastAsia="Times New Roman"/>
         </w:rPr>
         <w:t>ku</w:t>
         <w:tab/>
@@ -219,20 +243,32 @@
         <w:tab/>
         <w:tab/>
         <w:tab/>
-        <w:t>ki-a-angadu</w:t>
-      </w:r>
-    </w:p>
-    <w:p>
-      <w:pPr>
-        <w:pStyle w:val="Normal"/>
-        <w:spacing w:lineRule="auto" w:line="240"/>
-        <w:rPr>
-          <w:rFonts w:ascii="Times New Roman" w:hAnsi="Times New Roman" w:eastAsia="Times New Roman"/>
-        </w:rPr>
-      </w:pPr>
-      <w:r>
-        <w:rPr>
-          <w:rFonts w:eastAsia="Times New Roman" w:ascii="Times New Roman" w:hAnsi="Times New Roman"/>
+        <w:t>ki-a-anga</w:t>
+      </w:r>
+      <w:r>
+        <w:rPr>
+          <w:rFonts w:eastAsia="Times New Roman"/>
+        </w:rPr>
+        <w:t>t</w:t>
+      </w:r>
+      <w:r>
+        <w:rPr>
+          <w:rFonts w:eastAsia="Times New Roman"/>
+        </w:rPr>
+        <w:t>u</w:t>
+      </w:r>
+    </w:p>
+    <w:p>
+      <w:pPr>
+        <w:pStyle w:val="Normal"/>
+        <w:spacing w:lineRule="auto" w:line="240"/>
+        <w:rPr>
+          <w:rFonts w:ascii="Times New Roman" w:hAnsi="Times New Roman" w:eastAsia="Times New Roman"/>
+        </w:rPr>
+      </w:pPr>
+      <w:r>
+        <w:rPr>
+          <w:rFonts w:eastAsia="Times New Roman"/>
         </w:rPr>
         <w:t>NOM</w:t>
         <w:tab/>
@@ -258,7 +294,7 @@
       </w:r>
       <w:r>
         <w:rPr>
-          <w:rFonts w:eastAsia="Times New Roman" w:ascii="Times New Roman" w:hAnsi="Times New Roman"/>
+          <w:rFonts w:eastAsia="Times New Roman"/>
         </w:rPr>
         <w:tab/>
       </w:r>
@@ -270,7 +306,7 @@
       </w:r>
       <w:r>
         <w:rPr>
-          <w:rFonts w:eastAsia="Times New Roman" w:ascii="Times New Roman" w:hAnsi="Times New Roman"/>
+          <w:rFonts w:eastAsia="Times New Roman"/>
         </w:rPr>
         <w:tab/>
       </w:r>
@@ -282,7 +318,7 @@
       </w:r>
       <w:r>
         <w:rPr>
-          <w:rFonts w:eastAsia="Times New Roman" w:ascii="Times New Roman" w:hAnsi="Times New Roman"/>
+          <w:rFonts w:eastAsia="Times New Roman"/>
         </w:rPr>
         <w:t>-</w:t>
       </w:r>
@@ -294,7 +330,7 @@
       </w:r>
       <w:r>
         <w:rPr>
-          <w:rFonts w:eastAsia="Times New Roman" w:ascii="Times New Roman" w:hAnsi="Times New Roman"/>
+          <w:rFonts w:eastAsia="Times New Roman"/>
         </w:rPr>
         <w:t>-</w:t>
       </w:r>
@@ -315,21 +351,21 @@
       </w:pPr>
       <w:r>
         <w:rPr>
-          <w:rFonts w:eastAsia="Times New Roman" w:ascii="Times New Roman" w:hAnsi="Times New Roman"/>
-        </w:rPr>
-      </w:r>
-    </w:p>
-    <w:p>
-      <w:pPr>
-        <w:pStyle w:val="Normal"/>
-        <w:spacing w:lineRule="auto" w:line="240"/>
-        <w:rPr>
-          <w:rFonts w:ascii="Times New Roman" w:hAnsi="Times New Roman" w:eastAsia="Times New Roman"/>
-        </w:rPr>
-      </w:pPr>
-      <w:r>
-        <w:rPr>
-          <w:rFonts w:eastAsia="Times New Roman" w:ascii="Times New Roman" w:hAnsi="Times New Roman"/>
+          <w:rFonts w:eastAsia="Times New Roman"/>
+        </w:rPr>
+      </w:r>
+    </w:p>
+    <w:p>
+      <w:pPr>
+        <w:pStyle w:val="Normal"/>
+        <w:spacing w:lineRule="auto" w:line="240"/>
+        <w:rPr>
+          <w:rFonts w:ascii="Times New Roman" w:hAnsi="Times New Roman" w:eastAsia="Times New Roman"/>
+        </w:rPr>
+      </w:pPr>
+      <w:r>
+        <w:rPr>
+          <w:rFonts w:eastAsia="Times New Roman"/>
         </w:rPr>
         <w:t>#e My father is out for chopping wood.</w:t>
       </w:r>
@@ -344,7 +380,7 @@
       </w:pPr>
       <w:r>
         <w:rPr>
-          <w:rFonts w:eastAsia="Times New Roman" w:ascii="Times New Roman" w:hAnsi="Times New Roman"/>
+          <w:rFonts w:eastAsia="Times New Roman"/>
         </w:rPr>
         <w:t>#c</w:t>
       </w:r>
@@ -365,7 +401,7 @@
       </w:pPr>
       <w:r>
         <w:rPr>
-          <w:rFonts w:eastAsia="Times New Roman" w:ascii="Times New Roman" w:hAnsi="Times New Roman"/>
+          <w:rFonts w:eastAsia="Times New Roman"/>
         </w:rPr>
         <w:t>#n</w:t>
       </w:r>
@@ -377,7 +413,7 @@
       </w:r>
       <w:r>
         <w:rPr>
-          <w:rFonts w:eastAsia="Times New Roman" w:ascii="Times New Roman" w:hAnsi="Times New Roman"/>
+          <w:rFonts w:eastAsia="Times New Roman"/>
         </w:rPr>
         <w:t>ku</w:t>
       </w:r>
@@ -392,39 +428,47 @@
       </w:pPr>
       <w:r>
         <w:rPr>
-          <w:rFonts w:eastAsia="Times New Roman" w:ascii="Times New Roman" w:hAnsi="Times New Roman"/>
-        </w:rPr>
-      </w:r>
-    </w:p>
-    <w:p>
-      <w:pPr>
-        <w:pStyle w:val="Normal"/>
-        <w:spacing w:lineRule="auto" w:line="240"/>
-        <w:rPr>
-          <w:rFonts w:ascii="Times New Roman" w:hAnsi="Times New Roman" w:eastAsia="Times New Roman"/>
-        </w:rPr>
-      </w:pPr>
-      <w:r>
-        <w:rPr>
-          <w:rFonts w:eastAsia="Times New Roman" w:ascii="Times New Roman" w:hAnsi="Times New Roman"/>
+          <w:rFonts w:eastAsia="Times New Roman"/>
+        </w:rPr>
+      </w:r>
+    </w:p>
+    <w:p>
+      <w:pPr>
+        <w:pStyle w:val="Normal"/>
+        <w:spacing w:lineRule="auto" w:line="240"/>
+        <w:rPr/>
+      </w:pPr>
+      <w:r>
+        <w:rPr>
+          <w:rFonts w:eastAsia="Times New Roman"/>
         </w:rPr>
         <w:t>2.</w:t>
         <w:br/>
-        <w:t>ku ama warubu ku angadu</w:t>
-        <w:br/>
-      </w:r>
-    </w:p>
-    <w:p>
-      <w:pPr>
-        <w:pStyle w:val="Normal"/>
-        <w:spacing w:lineRule="auto" w:line="240"/>
-        <w:rPr>
-          <w:rFonts w:ascii="Times New Roman" w:hAnsi="Times New Roman" w:eastAsia="Times New Roman"/>
-        </w:rPr>
-      </w:pPr>
-      <w:r>
-        <w:rPr>
-          <w:rFonts w:eastAsia="Times New Roman" w:ascii="Times New Roman" w:hAnsi="Times New Roman"/>
+        <w:t>ku ama warubu ku anga</w:t>
+      </w:r>
+      <w:r>
+        <w:rPr>
+          <w:rFonts w:eastAsia="Times New Roman"/>
+        </w:rPr>
+        <w:t>t</w:t>
+      </w:r>
+      <w:r>
+        <w:rPr>
+          <w:rFonts w:eastAsia="Times New Roman"/>
+        </w:rPr>
+        <w:t>u</w:t>
+        <w:br/>
+      </w:r>
+    </w:p>
+    <w:p>
+      <w:pPr>
+        <w:pStyle w:val="Normal"/>
+        <w:spacing w:lineRule="auto" w:line="240"/>
+        <w:rPr/>
+      </w:pPr>
+      <w:r>
+        <w:rPr>
+          <w:rFonts w:eastAsia="Times New Roman"/>
         </w:rPr>
         <w:t>ku</w:t>
         <w:tab/>
@@ -440,7 +484,19 @@
         <w:t>ku</w:t>
         <w:tab/>
         <w:tab/>
-        <w:t>angadu</w:t>
+        <w:t>anga</w:t>
+      </w:r>
+      <w:r>
+        <w:rPr>
+          <w:rFonts w:eastAsia="Times New Roman"/>
+        </w:rPr>
+        <w:t>t</w:t>
+      </w:r>
+      <w:r>
+        <w:rPr>
+          <w:rFonts w:eastAsia="Times New Roman"/>
+        </w:rPr>
+        <w:t>u</w:t>
         <w:br/>
         <w:t>NOM</w:t>
         <w:tab/>
@@ -470,7 +526,7 @@
       </w:r>
       <w:r>
         <w:rPr>
-          <w:rFonts w:eastAsia="Times New Roman" w:ascii="Times New Roman" w:hAnsi="Times New Roman"/>
+          <w:rFonts w:eastAsia="Times New Roman"/>
         </w:rPr>
         <w:tab/>
       </w:r>
@@ -482,7 +538,7 @@
       </w:r>
       <w:r>
         <w:rPr>
-          <w:rFonts w:eastAsia="Times New Roman" w:ascii="Times New Roman" w:hAnsi="Times New Roman"/>
+          <w:rFonts w:eastAsia="Times New Roman"/>
         </w:rPr>
         <w:tab/>
       </w:r>
@@ -494,7 +550,7 @@
       </w:r>
       <w:r>
         <w:rPr>
-          <w:rFonts w:eastAsia="Times New Roman" w:ascii="Times New Roman" w:hAnsi="Times New Roman"/>
+          <w:rFonts w:eastAsia="Times New Roman"/>
         </w:rPr>
         <w:t>-</w:t>
       </w:r>
@@ -506,7 +562,7 @@
       </w:r>
       <w:r>
         <w:rPr>
-          <w:rFonts w:eastAsia="Times New Roman" w:ascii="Times New Roman" w:hAnsi="Times New Roman"/>
+          <w:rFonts w:eastAsia="Times New Roman"/>
         </w:rPr>
         <w:t>-</w:t>
       </w:r>
@@ -518,7 +574,7 @@
       </w:r>
       <w:r>
         <w:rPr>
-          <w:rFonts w:eastAsia="Times New Roman" w:ascii="Times New Roman" w:hAnsi="Times New Roman"/>
+          <w:rFonts w:eastAsia="Times New Roman"/>
         </w:rPr>
         <w:tab/>
         <w:tab/>
@@ -531,7 +587,7 @@
       </w:r>
       <w:r>
         <w:rPr>
-          <w:rFonts w:eastAsia="Times New Roman" w:ascii="Times New Roman" w:hAnsi="Times New Roman"/>
+          <w:rFonts w:eastAsia="Times New Roman"/>
         </w:rPr>
         <w:tab/>
       </w:r>
@@ -552,21 +608,21 @@
       </w:pPr>
       <w:r>
         <w:rPr>
-          <w:rFonts w:eastAsia="Times New Roman" w:ascii="Times New Roman" w:hAnsi="Times New Roman"/>
-        </w:rPr>
-      </w:r>
-    </w:p>
-    <w:p>
-      <w:pPr>
-        <w:pStyle w:val="Normal"/>
-        <w:spacing w:lineRule="auto" w:line="240"/>
-        <w:rPr>
-          <w:rFonts w:ascii="Times New Roman" w:hAnsi="Times New Roman" w:eastAsia="Times New Roman"/>
-        </w:rPr>
-      </w:pPr>
-      <w:r>
-        <w:rPr>
-          <w:rFonts w:eastAsia="Times New Roman" w:ascii="Times New Roman" w:hAnsi="Times New Roman"/>
+          <w:rFonts w:eastAsia="Times New Roman"/>
+        </w:rPr>
+      </w:r>
+    </w:p>
+    <w:p>
+      <w:pPr>
+        <w:pStyle w:val="Normal"/>
+        <w:spacing w:lineRule="auto" w:line="240"/>
+        <w:rPr>
+          <w:rFonts w:ascii="Times New Roman" w:hAnsi="Times New Roman" w:eastAsia="Times New Roman"/>
+        </w:rPr>
+      </w:pPr>
+      <w:r>
+        <w:rPr>
+          <w:rFonts w:eastAsia="Times New Roman"/>
         </w:rPr>
         <w:t>#e My father is collecting woods.</w:t>
       </w:r>
@@ -581,7 +637,7 @@
       </w:pPr>
       <w:r>
         <w:rPr>
-          <w:rFonts w:eastAsia="Times New Roman" w:ascii="Times New Roman" w:hAnsi="Times New Roman"/>
+          <w:rFonts w:eastAsia="Times New Roman"/>
         </w:rPr>
         <w:t>#c</w:t>
       </w:r>
@@ -602,7 +658,7 @@
       </w:pPr>
       <w:r>
         <w:rPr>
-          <w:rFonts w:eastAsia="Times New Roman" w:ascii="Times New Roman" w:hAnsi="Times New Roman"/>
+          <w:rFonts w:eastAsia="Times New Roman"/>
         </w:rPr>
         <w:t xml:space="preserve">#n </w:t>
       </w:r>
@@ -617,21 +673,21 @@
       </w:pPr>
       <w:r>
         <w:rPr>
-          <w:rFonts w:eastAsia="Times New Roman" w:ascii="Times New Roman" w:hAnsi="Times New Roman"/>
-        </w:rPr>
-      </w:r>
-    </w:p>
-    <w:p>
-      <w:pPr>
-        <w:pStyle w:val="Normal"/>
-        <w:spacing w:lineRule="auto" w:line="240"/>
-        <w:rPr>
-          <w:rFonts w:ascii="Times New Roman" w:hAnsi="Times New Roman" w:eastAsia="Times New Roman"/>
-        </w:rPr>
-      </w:pPr>
-      <w:r>
-        <w:rPr>
-          <w:rFonts w:eastAsia="Times New Roman" w:ascii="Times New Roman" w:hAnsi="Times New Roman"/>
+          <w:rFonts w:eastAsia="Times New Roman"/>
+        </w:rPr>
+      </w:r>
+    </w:p>
+    <w:p>
+      <w:pPr>
+        <w:pStyle w:val="Normal"/>
+        <w:spacing w:lineRule="auto" w:line="240"/>
+        <w:rPr>
+          <w:rFonts w:ascii="Times New Roman" w:hAnsi="Times New Roman" w:eastAsia="Times New Roman"/>
+        </w:rPr>
+      </w:pPr>
+      <w:r>
+        <w:rPr>
+          <w:rFonts w:eastAsia="Times New Roman"/>
         </w:rPr>
         <w:t>3.</w:t>
         <w:br/>
@@ -649,7 +705,7 @@
       </w:pPr>
       <w:r>
         <w:rPr>
-          <w:rFonts w:eastAsia="Times New Roman" w:ascii="Times New Roman" w:hAnsi="Times New Roman"/>
+          <w:rFonts w:eastAsia="Times New Roman"/>
         </w:rPr>
         <w:t>kay</w:t>
         <w:tab/>
@@ -678,7 +734,7 @@
       </w:pPr>
       <w:r>
         <w:rPr>
-          <w:rFonts w:eastAsia="Times New Roman" w:ascii="Times New Roman" w:hAnsi="Times New Roman"/>
+          <w:rFonts w:eastAsia="Times New Roman"/>
         </w:rPr>
         <w:t>this</w:t>
         <w:tab/>
@@ -702,7 +758,7 @@
       </w:r>
       <w:r>
         <w:rPr>
-          <w:rFonts w:eastAsia="Times New Roman" w:ascii="Times New Roman" w:hAnsi="Times New Roman"/>
+          <w:rFonts w:eastAsia="Times New Roman"/>
         </w:rPr>
         <w:tab/>
         <w:tab/>
@@ -715,7 +771,7 @@
       </w:r>
       <w:r>
         <w:rPr>
-          <w:rFonts w:eastAsia="Times New Roman" w:ascii="Times New Roman" w:hAnsi="Times New Roman"/>
+          <w:rFonts w:eastAsia="Times New Roman"/>
         </w:rPr>
         <w:tab/>
       </w:r>
@@ -727,7 +783,7 @@
       </w:r>
       <w:r>
         <w:rPr>
-          <w:rFonts w:eastAsia="Times New Roman" w:ascii="Times New Roman" w:hAnsi="Times New Roman"/>
+          <w:rFonts w:eastAsia="Times New Roman"/>
         </w:rPr>
         <w:t>-</w:t>
       </w:r>
@@ -739,7 +795,7 @@
       </w:r>
       <w:r>
         <w:rPr>
-          <w:rFonts w:eastAsia="Times New Roman" w:ascii="Times New Roman" w:hAnsi="Times New Roman"/>
+          <w:rFonts w:eastAsia="Times New Roman"/>
         </w:rPr>
         <w:t>-</w:t>
       </w:r>
@@ -751,7 +807,7 @@
       </w:r>
       <w:r>
         <w:rPr>
-          <w:rFonts w:eastAsia="Times New Roman" w:ascii="Times New Roman" w:hAnsi="Times New Roman"/>
+          <w:rFonts w:eastAsia="Times New Roman"/>
         </w:rPr>
         <w:t>.</w:t>
       </w:r>
@@ -763,7 +819,7 @@
       </w:r>
       <w:r>
         <w:rPr>
-          <w:rFonts w:eastAsia="Times New Roman" w:ascii="Times New Roman" w:hAnsi="Times New Roman"/>
+          <w:rFonts w:eastAsia="Times New Roman"/>
         </w:rPr>
         <w:t>-</w:t>
       </w:r>
@@ -775,7 +831,7 @@
       </w:r>
       <w:r>
         <w:rPr>
-          <w:rFonts w:eastAsia="Times New Roman" w:ascii="Times New Roman" w:hAnsi="Times New Roman"/>
+          <w:rFonts w:eastAsia="Times New Roman"/>
         </w:rPr>
         <w:tab/>
         <w:tab/>
@@ -789,7 +845,7 @@
       </w:r>
       <w:r>
         <w:rPr>
-          <w:rFonts w:eastAsia="Times New Roman" w:ascii="Times New Roman" w:hAnsi="Times New Roman"/>
+          <w:rFonts w:eastAsia="Times New Roman"/>
         </w:rPr>
         <w:tab/>
         <w:tab/>
@@ -811,21 +867,21 @@
       </w:pPr>
       <w:r>
         <w:rPr>
-          <w:rFonts w:eastAsia="Times New Roman" w:ascii="Times New Roman" w:hAnsi="Times New Roman"/>
-        </w:rPr>
-      </w:r>
-    </w:p>
-    <w:p>
-      <w:pPr>
-        <w:pStyle w:val="Normal"/>
-        <w:spacing w:lineRule="auto" w:line="240"/>
-        <w:rPr>
-          <w:rFonts w:ascii="Times New Roman" w:hAnsi="Times New Roman" w:eastAsia="Times New Roman"/>
-        </w:rPr>
-      </w:pPr>
-      <w:r>
-        <w:rPr>
-          <w:rFonts w:eastAsia="Times New Roman" w:ascii="Times New Roman" w:hAnsi="Times New Roman"/>
+          <w:rFonts w:eastAsia="Times New Roman"/>
+        </w:rPr>
+      </w:r>
+    </w:p>
+    <w:p>
+      <w:pPr>
+        <w:pStyle w:val="Normal"/>
+        <w:spacing w:lineRule="auto" w:line="240"/>
+        <w:rPr>
+          <w:rFonts w:ascii="Times New Roman" w:hAnsi="Times New Roman" w:eastAsia="Times New Roman"/>
+        </w:rPr>
+      </w:pPr>
+      <w:r>
+        <w:rPr>
+          <w:rFonts w:eastAsia="Times New Roman"/>
         </w:rPr>
         <w:t>#e This priest is picking up leaves.</w:t>
       </w:r>
@@ -840,7 +896,7 @@
       </w:pPr>
       <w:r>
         <w:rPr>
-          <w:rFonts w:eastAsia="Times New Roman" w:ascii="Times New Roman" w:hAnsi="Times New Roman"/>
+          <w:rFonts w:eastAsia="Times New Roman"/>
         </w:rPr>
         <w:t>#c</w:t>
       </w:r>
@@ -861,7 +917,7 @@
       </w:pPr>
       <w:r>
         <w:rPr>
-          <w:rFonts w:eastAsia="Times New Roman" w:ascii="Times New Roman" w:hAnsi="Times New Roman"/>
+          <w:rFonts w:eastAsia="Times New Roman"/>
         </w:rPr>
         <w:t>#n</w:t>
       </w:r>
@@ -873,7 +929,7 @@
       </w:r>
       <w:r>
         <w:rPr>
-          <w:rFonts w:eastAsia="Times New Roman" w:ascii="Times New Roman" w:hAnsi="Times New Roman"/>
+          <w:rFonts w:eastAsia="Times New Roman"/>
         </w:rPr>
         <w:t>(</w:t>
       </w:r>
@@ -885,7 +941,7 @@
       </w:r>
       <w:r>
         <w:rPr>
-          <w:rFonts w:eastAsia="Times New Roman" w:ascii="Times New Roman" w:hAnsi="Times New Roman"/>
+          <w:rFonts w:eastAsia="Times New Roman"/>
         </w:rPr>
         <w:t>)</w:t>
       </w:r>
@@ -897,7 +953,7 @@
       </w:r>
       <w:r>
         <w:rPr>
-          <w:rFonts w:eastAsia="Times New Roman" w:ascii="Times New Roman" w:hAnsi="Times New Roman"/>
+          <w:rFonts w:eastAsia="Times New Roman"/>
         </w:rPr>
         <w:t>la-vasaw</w:t>
       </w:r>
@@ -912,21 +968,21 @@
       </w:pPr>
       <w:r>
         <w:rPr>
-          <w:rFonts w:eastAsia="Times New Roman" w:ascii="Times New Roman" w:hAnsi="Times New Roman"/>
-        </w:rPr>
-      </w:r>
-    </w:p>
-    <w:p>
-      <w:pPr>
-        <w:pStyle w:val="Normal"/>
-        <w:spacing w:lineRule="auto" w:line="240"/>
-        <w:rPr>
-          <w:rFonts w:ascii="Times New Roman" w:hAnsi="Times New Roman" w:eastAsia="Times New Roman"/>
-        </w:rPr>
-      </w:pPr>
-      <w:r>
-        <w:rPr>
-          <w:rFonts w:eastAsia="Times New Roman" w:ascii="Times New Roman" w:hAnsi="Times New Roman"/>
+          <w:rFonts w:eastAsia="Times New Roman"/>
+        </w:rPr>
+      </w:r>
+    </w:p>
+    <w:p>
+      <w:pPr>
+        <w:pStyle w:val="Normal"/>
+        <w:spacing w:lineRule="auto" w:line="240"/>
+        <w:rPr>
+          <w:rFonts w:ascii="Times New Roman" w:hAnsi="Times New Roman" w:eastAsia="Times New Roman"/>
+        </w:rPr>
+      </w:pPr>
+      <w:r>
+        <w:rPr>
+          <w:rFonts w:eastAsia="Times New Roman"/>
         </w:rPr>
         <w:t>4.</w:t>
         <w:br/>
@@ -944,7 +1000,7 @@
       </w:pPr>
       <w:r>
         <w:rPr>
-          <w:rFonts w:eastAsia="Times New Roman" w:ascii="Times New Roman" w:hAnsi="Times New Roman"/>
+          <w:rFonts w:eastAsia="Times New Roman"/>
         </w:rPr>
         <w:t>malra</w:t>
         <w:tab/>
@@ -989,7 +1045,7 @@
       </w:r>
       <w:r>
         <w:rPr>
-          <w:rFonts w:eastAsia="Times New Roman" w:ascii="Times New Roman" w:hAnsi="Times New Roman"/>
+          <w:rFonts w:eastAsia="Times New Roman"/>
         </w:rPr>
         <w:tab/>
         <w:tab/>
@@ -1005,7 +1061,7 @@
       </w:r>
       <w:r>
         <w:rPr>
-          <w:rFonts w:eastAsia="Times New Roman" w:ascii="Times New Roman" w:hAnsi="Times New Roman"/>
+          <w:rFonts w:eastAsia="Times New Roman"/>
         </w:rPr>
         <w:tab/>
         <w:tab/>
@@ -1018,7 +1074,7 @@
       </w:r>
       <w:r>
         <w:rPr>
-          <w:rFonts w:eastAsia="Times New Roman" w:ascii="Times New Roman" w:hAnsi="Times New Roman"/>
+          <w:rFonts w:eastAsia="Times New Roman"/>
         </w:rPr>
         <w:tab/>
       </w:r>
@@ -1039,21 +1095,21 @@
       </w:pPr>
       <w:r>
         <w:rPr>
-          <w:rFonts w:eastAsia="Times New Roman" w:ascii="Times New Roman" w:hAnsi="Times New Roman"/>
-        </w:rPr>
-      </w:r>
-    </w:p>
-    <w:p>
-      <w:pPr>
-        <w:pStyle w:val="Normal"/>
-        <w:spacing w:lineRule="auto" w:line="240"/>
-        <w:rPr>
-          <w:rFonts w:ascii="Times New Roman" w:hAnsi="Times New Roman" w:eastAsia="Times New Roman"/>
-        </w:rPr>
-      </w:pPr>
-      <w:r>
-        <w:rPr>
-          <w:rFonts w:eastAsia="Times New Roman" w:ascii="Times New Roman" w:hAnsi="Times New Roman"/>
+          <w:rFonts w:eastAsia="Times New Roman"/>
+        </w:rPr>
+      </w:r>
+    </w:p>
+    <w:p>
+      <w:pPr>
+        <w:pStyle w:val="Normal"/>
+        <w:spacing w:lineRule="auto" w:line="240"/>
+        <w:rPr>
+          <w:rFonts w:ascii="Times New Roman" w:hAnsi="Times New Roman" w:eastAsia="Times New Roman"/>
+        </w:rPr>
+      </w:pPr>
+      <w:r>
+        <w:rPr>
+          <w:rFonts w:eastAsia="Times New Roman"/>
         </w:rPr>
         <w:t>#e Take a leaf.</w:t>
       </w:r>
@@ -1068,7 +1124,7 @@
       </w:pPr>
       <w:r>
         <w:rPr>
-          <w:rFonts w:eastAsia="Times New Roman" w:ascii="Times New Roman" w:hAnsi="Times New Roman"/>
+          <w:rFonts w:eastAsia="Times New Roman"/>
         </w:rPr>
         <w:t xml:space="preserve">#c </w:t>
       </w:r>
@@ -1089,7 +1145,7 @@
       </w:pPr>
       <w:r>
         <w:rPr>
-          <w:rFonts w:eastAsia="Times New Roman" w:ascii="Times New Roman" w:hAnsi="Times New Roman"/>
+          <w:rFonts w:eastAsia="Times New Roman"/>
         </w:rPr>
         <w:t xml:space="preserve">#n </w:t>
       </w:r>
@@ -1104,21 +1160,21 @@
       </w:pPr>
       <w:r>
         <w:rPr>
-          <w:rFonts w:eastAsia="Times New Roman" w:ascii="Times New Roman" w:hAnsi="Times New Roman"/>
-        </w:rPr>
-      </w:r>
-    </w:p>
-    <w:p>
-      <w:pPr>
-        <w:pStyle w:val="Normal"/>
-        <w:spacing w:lineRule="auto" w:line="240"/>
-        <w:rPr>
-          <w:rFonts w:ascii="Times New Roman" w:hAnsi="Times New Roman" w:eastAsia="Times New Roman"/>
-        </w:rPr>
-      </w:pPr>
-      <w:r>
-        <w:rPr>
-          <w:rFonts w:eastAsia="Times New Roman" w:ascii="Times New Roman" w:hAnsi="Times New Roman"/>
+          <w:rFonts w:eastAsia="Times New Roman"/>
+        </w:rPr>
+      </w:r>
+    </w:p>
+    <w:p>
+      <w:pPr>
+        <w:pStyle w:val="Normal"/>
+        <w:spacing w:lineRule="auto" w:line="240"/>
+        <w:rPr>
+          <w:rFonts w:ascii="Times New Roman" w:hAnsi="Times New Roman" w:eastAsia="Times New Roman"/>
+        </w:rPr>
+      </w:pPr>
+      <w:r>
+        <w:rPr>
+          <w:rFonts w:eastAsia="Times New Roman"/>
         </w:rPr>
         <w:t>5.</w:t>
         <w:br/>
@@ -1126,7 +1182,7 @@
       </w:r>
       <w:r>
         <w:rPr>
-          <w:rFonts w:eastAsia="Times New Roman" w:ascii="Times New Roman" w:hAnsi="Times New Roman"/>
+          <w:rFonts w:eastAsia="Times New Roman"/>
           <w:color w:val="000000"/>
         </w:rPr>
         <w:t>akanaw</w:t>
@@ -1143,7 +1199,7 @@
       </w:pPr>
       <w:r>
         <w:rPr>
-          <w:rFonts w:eastAsia="Times New Roman" w:ascii="Times New Roman" w:hAnsi="Times New Roman"/>
+          <w:rFonts w:eastAsia="Times New Roman"/>
         </w:rPr>
         <w:t>kay</w:t>
         <w:tab/>
@@ -1160,14 +1216,14 @@
       <w:bookmarkStart w:id="0" w:name="docs-internal-guid-0fc1e1d6-7fff-3b3d-fb"/>
       <w:r>
         <w:rPr>
-          <w:rFonts w:eastAsia="Times New Roman" w:ascii="Times New Roman" w:hAnsi="Times New Roman"/>
+          <w:rFonts w:eastAsia="Times New Roman"/>
         </w:rPr>
         <w:tab/>
         <w:t>T</w:t>
       </w:r>
       <w:r>
         <w:rPr>
-          <w:rFonts w:eastAsia="Times New Roman" w:ascii="Times New Roman" w:hAnsi="Times New Roman"/>
+          <w:rFonts w:eastAsia="Times New Roman"/>
           <w:color w:val="000000"/>
         </w:rPr>
         <w:t>akanaw</w:t>
@@ -1200,7 +1256,7 @@
       </w:r>
       <w:r>
         <w:rPr>
-          <w:rFonts w:eastAsia="Times New Roman" w:ascii="Times New Roman" w:hAnsi="Times New Roman"/>
+          <w:rFonts w:eastAsia="Times New Roman"/>
         </w:rPr>
         <w:tab/>
         <w:tab/>
@@ -1213,7 +1269,7 @@
       </w:r>
       <w:r>
         <w:rPr>
-          <w:rFonts w:eastAsia="Times New Roman" w:ascii="Times New Roman" w:hAnsi="Times New Roman"/>
+          <w:rFonts w:eastAsia="Times New Roman"/>
         </w:rPr>
         <w:tab/>
         <w:tab/>
@@ -1227,7 +1283,7 @@
       </w:r>
       <w:r>
         <w:rPr>
-          <w:rFonts w:eastAsia="Times New Roman" w:ascii="Times New Roman" w:hAnsi="Times New Roman"/>
+          <w:rFonts w:eastAsia="Times New Roman"/>
         </w:rPr>
         <w:t>-</w:t>
       </w:r>
@@ -1239,7 +1295,7 @@
       </w:r>
       <w:r>
         <w:rPr>
-          <w:rFonts w:eastAsia="Times New Roman" w:ascii="Times New Roman" w:hAnsi="Times New Roman"/>
+          <w:rFonts w:eastAsia="Times New Roman"/>
         </w:rPr>
         <w:t>-</w:t>
       </w:r>
@@ -1251,14 +1307,14 @@
       </w:r>
       <w:r>
         <w:rPr>
-          <w:rFonts w:eastAsia="Times New Roman" w:ascii="Times New Roman" w:hAnsi="Times New Roman"/>
+          <w:rFonts w:eastAsia="Times New Roman"/>
         </w:rPr>
         <w:tab/>
       </w:r>
       <w:bookmarkEnd w:id="0"/>
       <w:r>
         <w:rPr>
-          <w:rFonts w:eastAsia="Times New Roman" w:ascii="Times New Roman" w:hAnsi="Times New Roman"/>
+          <w:rFonts w:eastAsia="Times New Roman"/>
         </w:rPr>
         <w:tab/>
       </w:r>
@@ -1271,20 +1327,20 @@
       </w:r>
       <w:r>
         <w:rPr>
-          <w:rFonts w:eastAsia="Times New Roman" w:ascii="Times New Roman" w:hAnsi="Times New Roman"/>
-        </w:rPr>
-        <w:tab/>
-      </w:r>
-      <w:r>
-        <w:rPr>
-          <w:rFonts w:eastAsia="Times New Roman" w:ascii="Times New Roman" w:hAnsi="Times New Roman"/>
+          <w:rFonts w:eastAsia="Times New Roman"/>
+        </w:rPr>
+        <w:tab/>
+      </w:r>
+      <w:r>
+        <w:rPr>
+          <w:rFonts w:eastAsia="Times New Roman"/>
           <w:color w:val="000000"/>
         </w:rPr>
         <w:t>Takanaw</w:t>
       </w:r>
       <w:r>
         <w:rPr>
-          <w:rFonts w:eastAsia="Times New Roman" w:ascii="Times New Roman" w:hAnsi="Times New Roman"/>
+          <w:rFonts w:eastAsia="Times New Roman"/>
         </w:rPr>
         <w:br/>
         <w:br/>
@@ -1301,7 +1357,7 @@
       </w:pPr>
       <w:r>
         <w:rPr>
-          <w:rFonts w:eastAsia="Times New Roman" w:ascii="Times New Roman" w:hAnsi="Times New Roman"/>
+          <w:rFonts w:eastAsia="Times New Roman"/>
         </w:rPr>
         <w:t xml:space="preserve">#c </w:t>
       </w:r>
@@ -1313,7 +1369,7 @@
       </w:r>
       <w:r>
         <w:rPr>
-          <w:rFonts w:eastAsia="Times New Roman" w:ascii="Times New Roman" w:hAnsi="Times New Roman"/>
+          <w:rFonts w:eastAsia="Times New Roman"/>
         </w:rPr>
         <w:t>Takanaw</w:t>
       </w:r>
@@ -1334,7 +1390,7 @@
       </w:pPr>
       <w:r>
         <w:rPr>
-          <w:rFonts w:eastAsia="Times New Roman" w:ascii="Times New Roman" w:hAnsi="Times New Roman"/>
+          <w:rFonts w:eastAsia="Times New Roman"/>
         </w:rPr>
         <w:t xml:space="preserve">#n </w:t>
       </w:r>
@@ -1346,7 +1402,7 @@
       </w:r>
       <w:r>
         <w:rPr>
-          <w:rFonts w:eastAsia="Times New Roman" w:ascii="Times New Roman" w:hAnsi="Times New Roman"/>
+          <w:rFonts w:eastAsia="Times New Roman"/>
         </w:rPr>
         <w:t>(</w:t>
       </w:r>
@@ -1358,7 +1414,7 @@
       </w:r>
       <w:r>
         <w:rPr>
-          <w:rFonts w:eastAsia="Times New Roman" w:ascii="Times New Roman" w:hAnsi="Times New Roman"/>
+          <w:rFonts w:eastAsia="Times New Roman"/>
         </w:rPr>
         <w:t xml:space="preserve">1, 2 </w:t>
       </w:r>
@@ -1370,7 +1426,7 @@
       </w:r>
       <w:r>
         <w:rPr>
-          <w:rFonts w:eastAsia="Times New Roman" w:ascii="Times New Roman" w:hAnsi="Times New Roman"/>
+          <w:rFonts w:eastAsia="Times New Roman"/>
         </w:rPr>
         <w:t xml:space="preserve">) </w:t>
       </w:r>
@@ -1382,7 +1438,7 @@
       </w:r>
       <w:r>
         <w:rPr>
-          <w:rFonts w:eastAsia="Times New Roman" w:ascii="Times New Roman" w:hAnsi="Times New Roman"/>
+          <w:rFonts w:eastAsia="Times New Roman"/>
         </w:rPr>
         <w:t>kay</w:t>
         <w:br/>
@@ -1398,7 +1454,7 @@
       </w:pPr>
       <w:r>
         <w:rPr>
-          <w:rFonts w:eastAsia="Times New Roman" w:ascii="Times New Roman" w:hAnsi="Times New Roman"/>
+          <w:rFonts w:eastAsia="Times New Roman"/>
         </w:rPr>
         <w:t>6.</w:t>
         <w:br/>
@@ -1406,7 +1462,7 @@
       </w:r>
       <w:r>
         <w:rPr>
-          <w:rFonts w:eastAsia="Times New Roman" w:ascii="Times New Roman" w:hAnsi="Times New Roman"/>
+          <w:rFonts w:eastAsia="Times New Roman"/>
           <w:color w:val="000000"/>
         </w:rPr>
         <w:t>Takanaw</w:t>
@@ -1423,7 +1479,7 @@
       </w:pPr>
       <w:r>
         <w:rPr>
-          <w:rFonts w:eastAsia="Times New Roman" w:ascii="Times New Roman" w:hAnsi="Times New Roman"/>
+          <w:rFonts w:eastAsia="Times New Roman"/>
         </w:rPr>
         <w:t>ka</w:t>
         <w:tab/>
@@ -1442,7 +1498,7 @@
       </w:r>
       <w:r>
         <w:rPr>
-          <w:rFonts w:eastAsia="Times New Roman" w:ascii="Times New Roman" w:hAnsi="Times New Roman"/>
+          <w:rFonts w:eastAsia="Times New Roman"/>
           <w:color w:val="000000"/>
         </w:rPr>
         <w:t>Takanaw</w:t>
@@ -1458,7 +1514,7 @@
       </w:pPr>
       <w:r>
         <w:rPr>
-          <w:rFonts w:eastAsia="Times New Roman" w:ascii="Times New Roman" w:hAnsi="Times New Roman"/>
+          <w:rFonts w:eastAsia="Times New Roman"/>
         </w:rPr>
         <w:t>NOM</w:t>
         <w:tab/>
@@ -1475,7 +1531,7 @@
       </w:r>
       <w:r>
         <w:rPr>
-          <w:rFonts w:eastAsia="Times New Roman" w:ascii="Times New Roman" w:hAnsi="Times New Roman"/>
+          <w:rFonts w:eastAsia="Times New Roman"/>
         </w:rPr>
         <w:tab/>
         <w:tab/>
@@ -1484,7 +1540,7 @@
       </w:r>
       <w:r>
         <w:rPr>
-          <w:rFonts w:eastAsia="Times New Roman" w:ascii="Times New Roman" w:hAnsi="Times New Roman"/>
+          <w:rFonts w:eastAsia="Times New Roman"/>
           <w:color w:val="000000"/>
         </w:rPr>
         <w:t>Takanaw</w:t>
@@ -1499,7 +1555,7 @@
       </w:r>
       <w:r>
         <w:rPr>
-          <w:rFonts w:eastAsia="Times New Roman" w:ascii="Times New Roman" w:hAnsi="Times New Roman"/>
+          <w:rFonts w:eastAsia="Times New Roman"/>
           <w:color w:val="000000"/>
         </w:rPr>
         <w:tab/>
@@ -1514,7 +1570,7 @@
       </w:r>
       <w:r>
         <w:rPr>
-          <w:rFonts w:eastAsia="Times New Roman" w:ascii="Times New Roman" w:hAnsi="Times New Roman"/>
+          <w:rFonts w:eastAsia="Times New Roman"/>
           <w:color w:val="000000"/>
         </w:rPr>
         <w:tab/>
@@ -1530,7 +1586,7 @@
       </w:r>
       <w:r>
         <w:rPr>
-          <w:rFonts w:eastAsia="Times New Roman" w:ascii="Times New Roman" w:hAnsi="Times New Roman"/>
+          <w:rFonts w:eastAsia="Times New Roman"/>
           <w:color w:val="000000"/>
         </w:rPr>
         <w:t>-</w:t>
@@ -1544,7 +1600,7 @@
       </w:r>
       <w:r>
         <w:rPr>
-          <w:rFonts w:eastAsia="Times New Roman" w:ascii="Times New Roman" w:hAnsi="Times New Roman"/>
+          <w:rFonts w:eastAsia="Times New Roman"/>
           <w:color w:val="000000"/>
         </w:rPr>
         <w:t>-</w:t>
@@ -1558,7 +1614,7 @@
       </w:r>
       <w:r>
         <w:rPr>
-          <w:rFonts w:eastAsia="Times New Roman" w:ascii="Times New Roman" w:hAnsi="Times New Roman"/>
+          <w:rFonts w:eastAsia="Times New Roman"/>
           <w:color w:val="000000"/>
         </w:rPr>
         <w:tab/>
@@ -1573,7 +1629,7 @@
       </w:r>
       <w:r>
         <w:rPr>
-          <w:rFonts w:eastAsia="Times New Roman" w:ascii="Times New Roman" w:hAnsi="Times New Roman"/>
+          <w:rFonts w:eastAsia="Times New Roman"/>
           <w:color w:val="000000"/>
         </w:rPr>
         <w:tab/>
@@ -1593,7 +1649,7 @@
       </w:pPr>
       <w:r>
         <w:rPr>
-          <w:rFonts w:eastAsia="Times New Roman" w:ascii="Times New Roman" w:hAnsi="Times New Roman"/>
+          <w:rFonts w:eastAsia="Times New Roman"/>
         </w:rPr>
         <w:t xml:space="preserve">#c </w:t>
       </w:r>
@@ -1605,7 +1661,7 @@
       </w:r>
       <w:r>
         <w:rPr>
-          <w:rFonts w:eastAsia="Times New Roman" w:ascii="Times New Roman" w:hAnsi="Times New Roman"/>
+          <w:rFonts w:eastAsia="Times New Roman"/>
         </w:rPr>
         <w:t>Takanaw</w:t>
       </w:r>
@@ -1626,7 +1682,7 @@
       </w:pPr>
       <w:r>
         <w:rPr>
-          <w:rFonts w:eastAsia="Times New Roman" w:ascii="Times New Roman" w:hAnsi="Times New Roman"/>
+          <w:rFonts w:eastAsia="Times New Roman"/>
           <w:color w:val="000000"/>
         </w:rPr>
         <w:t xml:space="preserve">#n </w:t>
@@ -1640,7 +1696,7 @@
       </w:r>
       <w:r>
         <w:rPr>
-          <w:rFonts w:eastAsia="Times New Roman" w:ascii="Times New Roman" w:hAnsi="Times New Roman"/>
+          <w:rFonts w:eastAsia="Times New Roman"/>
           <w:color w:val="000000"/>
         </w:rPr>
         <w:t>(</w:t>
@@ -1654,7 +1710,7 @@
       </w:r>
       <w:r>
         <w:rPr>
-          <w:rFonts w:eastAsia="Times New Roman" w:ascii="Times New Roman" w:hAnsi="Times New Roman"/>
+          <w:rFonts w:eastAsia="Times New Roman"/>
           <w:color w:val="000000"/>
         </w:rPr>
         <w:t xml:space="preserve">5-10 </w:t>
@@ -1668,7 +1724,7 @@
       </w:r>
       <w:r>
         <w:rPr>
-          <w:rFonts w:eastAsia="Times New Roman" w:ascii="Times New Roman" w:hAnsi="Times New Roman"/>
+          <w:rFonts w:eastAsia="Times New Roman"/>
           <w:color w:val="000000"/>
         </w:rPr>
         <w:t xml:space="preserve">) </w:t>
@@ -1682,7 +1738,7 @@
       </w:r>
       <w:r>
         <w:rPr>
-          <w:rFonts w:eastAsia="Times New Roman" w:ascii="Times New Roman" w:hAnsi="Times New Roman"/>
+          <w:rFonts w:eastAsia="Times New Roman"/>
           <w:color w:val="000000"/>
         </w:rPr>
         <w:t>ka</w:t>
@@ -1699,7 +1755,7 @@
       </w:pPr>
       <w:r>
         <w:rPr>
-          <w:rFonts w:eastAsia="Times New Roman" w:ascii="Times New Roman" w:hAnsi="Times New Roman"/>
+          <w:rFonts w:eastAsia="Times New Roman"/>
         </w:rPr>
         <w:t>7.</w:t>
         <w:br/>
@@ -1707,7 +1763,7 @@
       </w:r>
       <w:r>
         <w:rPr>
-          <w:rFonts w:eastAsia="Times New Roman" w:ascii="Times New Roman" w:hAnsi="Times New Roman"/>
+          <w:rFonts w:eastAsia="Times New Roman"/>
           <w:color w:val="000000"/>
         </w:rPr>
         <w:t>valisane wapunpung(u) ki Takanaw</w:t>
@@ -1716,14 +1772,14 @@
       </w:r>
       <w:r>
         <w:rPr>
-          <w:rFonts w:eastAsia="Times New Roman" w:ascii="Times New Roman" w:hAnsi="Times New Roman"/>
+          <w:rFonts w:eastAsia="Times New Roman"/>
         </w:rPr>
         <w:t>kavay</w:t>
         <w:tab/>
       </w:r>
       <w:r>
         <w:rPr>
-          <w:rFonts w:eastAsia="Times New Roman" w:ascii="Times New Roman" w:hAnsi="Times New Roman"/>
+          <w:rFonts w:eastAsia="Times New Roman"/>
           <w:color w:val="000000"/>
         </w:rPr>
         <w:tab/>
@@ -1750,7 +1806,7 @@
       </w:pPr>
       <w:r>
         <w:rPr>
-          <w:rFonts w:eastAsia="Times New Roman" w:ascii="Times New Roman" w:hAnsi="Times New Roman"/>
+          <w:rFonts w:eastAsia="Times New Roman"/>
           <w:color w:val="000000"/>
         </w:rPr>
         <w:t>that</w:t>
@@ -1783,7 +1839,7 @@
       </w:r>
       <w:r>
         <w:rPr>
-          <w:rFonts w:eastAsia="Times New Roman" w:ascii="Times New Roman" w:hAnsi="Times New Roman"/>
+          <w:rFonts w:eastAsia="Times New Roman"/>
         </w:rPr>
         <w:tab/>
         <w:tab/>
@@ -1797,7 +1853,7 @@
       </w:r>
       <w:r>
         <w:rPr>
-          <w:rFonts w:eastAsia="Times New Roman" w:ascii="Times New Roman" w:hAnsi="Times New Roman"/>
+          <w:rFonts w:eastAsia="Times New Roman"/>
         </w:rPr>
         <w:tab/>
         <w:tab/>
@@ -1811,7 +1867,7 @@
       </w:r>
       <w:r>
         <w:rPr>
-          <w:rFonts w:eastAsia="Times New Roman" w:ascii="Times New Roman" w:hAnsi="Times New Roman"/>
+          <w:rFonts w:eastAsia="Times New Roman"/>
         </w:rPr>
         <w:t>-</w:t>
       </w:r>
@@ -1823,7 +1879,7 @@
       </w:r>
       <w:r>
         <w:rPr>
-          <w:rFonts w:eastAsia="Times New Roman" w:ascii="Times New Roman" w:hAnsi="Times New Roman"/>
+          <w:rFonts w:eastAsia="Times New Roman"/>
         </w:rPr>
         <w:t>-</w:t>
       </w:r>
@@ -1835,7 +1891,7 @@
       </w:r>
       <w:r>
         <w:rPr>
-          <w:rFonts w:eastAsia="Times New Roman" w:ascii="Times New Roman" w:hAnsi="Times New Roman"/>
+          <w:rFonts w:eastAsia="Times New Roman"/>
         </w:rPr>
         <w:tab/>
         <w:tab/>
@@ -1850,27 +1906,27 @@
       </w:r>
       <w:r>
         <w:rPr>
-          <w:rFonts w:eastAsia="Times New Roman" w:ascii="Times New Roman" w:hAnsi="Times New Roman"/>
-        </w:rPr>
-        <w:tab/>
-      </w:r>
-      <w:r>
-        <w:rPr>
-          <w:rFonts w:eastAsia="Times New Roman" w:ascii="Times New Roman" w:hAnsi="Times New Roman"/>
+          <w:rFonts w:eastAsia="Times New Roman"/>
+        </w:rPr>
+        <w:tab/>
+      </w:r>
+      <w:r>
+        <w:rPr>
+          <w:rFonts w:eastAsia="Times New Roman"/>
           <w:color w:val="000000"/>
         </w:rPr>
         <w:t>Takanaw</w:t>
       </w:r>
       <w:r>
         <w:rPr>
-          <w:rFonts w:eastAsia="Times New Roman" w:ascii="Times New Roman" w:hAnsi="Times New Roman"/>
-        </w:rPr>
-        <w:br/>
-        <w:br/>
-      </w:r>
-      <w:r>
-        <w:rPr>
-          <w:rFonts w:eastAsia="Times New Roman" w:ascii="Times New Roman" w:hAnsi="Times New Roman"/>
+          <w:rFonts w:eastAsia="Times New Roman"/>
+        </w:rPr>
+        <w:br/>
+        <w:br/>
+      </w:r>
+      <w:r>
+        <w:rPr>
+          <w:rFonts w:eastAsia="Times New Roman"/>
           <w:color w:val="000000"/>
         </w:rPr>
         <w:t>#e That male wild pig hit on Takanaw.</w:t>
@@ -1886,7 +1942,7 @@
       </w:pPr>
       <w:r>
         <w:rPr>
-          <w:rFonts w:eastAsia="Times New Roman" w:ascii="Times New Roman" w:hAnsi="Times New Roman"/>
+          <w:rFonts w:eastAsia="Times New Roman"/>
         </w:rPr>
         <w:t xml:space="preserve">#c </w:t>
       </w:r>
@@ -1898,7 +1954,7 @@
       </w:r>
       <w:r>
         <w:rPr>
-          <w:rFonts w:eastAsia="Times New Roman" w:ascii="Times New Roman" w:hAnsi="Times New Roman"/>
+          <w:rFonts w:eastAsia="Times New Roman"/>
         </w:rPr>
         <w:t>Takanaw</w:t>
       </w:r>
@@ -1919,7 +1975,7 @@
       </w:pPr>
       <w:r>
         <w:rPr>
-          <w:rFonts w:eastAsia="Times New Roman" w:ascii="Times New Roman" w:hAnsi="Times New Roman"/>
+          <w:rFonts w:eastAsia="Times New Roman"/>
           <w:color w:val="000000"/>
         </w:rPr>
         <w:t xml:space="preserve">#n </w:t>
@@ -1933,7 +1989,7 @@
       </w:r>
       <w:r>
         <w:rPr>
-          <w:rFonts w:eastAsia="Times New Roman" w:ascii="Times New Roman" w:hAnsi="Times New Roman"/>
+          <w:rFonts w:eastAsia="Times New Roman"/>
           <w:color w:val="000000"/>
         </w:rPr>
         <w:t>(</w:t>
@@ -1947,7 +2003,7 @@
       </w:r>
       <w:r>
         <w:rPr>
-          <w:rFonts w:eastAsia="Times New Roman" w:ascii="Times New Roman" w:hAnsi="Times New Roman"/>
+          <w:rFonts w:eastAsia="Times New Roman"/>
           <w:color w:val="000000"/>
         </w:rPr>
         <w:t xml:space="preserve">) </w:t>
@@ -1961,29 +2017,29 @@
       </w:r>
       <w:r>
         <w:rPr>
-          <w:rFonts w:eastAsia="Times New Roman" w:ascii="Times New Roman" w:hAnsi="Times New Roman"/>
+          <w:rFonts w:eastAsia="Times New Roman"/>
           <w:color w:val="000000"/>
         </w:rPr>
         <w:t>kavay</w:t>
       </w:r>
       <w:r>
         <w:rPr>
-          <w:rFonts w:eastAsia="Times New Roman" w:ascii="Times New Roman" w:hAnsi="Times New Roman"/>
-        </w:rPr>
-        <w:br/>
-      </w:r>
-    </w:p>
-    <w:p>
-      <w:pPr>
-        <w:pStyle w:val="Normal"/>
-        <w:spacing w:lineRule="auto" w:line="240"/>
-        <w:rPr>
-          <w:rFonts w:ascii="Times New Roman" w:hAnsi="Times New Roman" w:eastAsia="Times New Roman"/>
-        </w:rPr>
-      </w:pPr>
-      <w:r>
-        <w:rPr>
-          <w:rFonts w:eastAsia="Times New Roman" w:ascii="Times New Roman" w:hAnsi="Times New Roman"/>
+          <w:rFonts w:eastAsia="Times New Roman"/>
+        </w:rPr>
+        <w:br/>
+      </w:r>
+    </w:p>
+    <w:p>
+      <w:pPr>
+        <w:pStyle w:val="Normal"/>
+        <w:spacing w:lineRule="auto" w:line="240"/>
+        <w:rPr>
+          <w:rFonts w:ascii="Times New Roman" w:hAnsi="Times New Roman" w:eastAsia="Times New Roman"/>
+        </w:rPr>
+      </w:pPr>
+      <w:r>
+        <w:rPr>
+          <w:rFonts w:eastAsia="Times New Roman"/>
         </w:rPr>
         <w:t>8.</w:t>
         <w:br/>
@@ -1991,7 +2047,7 @@
       </w:r>
       <w:r>
         <w:rPr>
-          <w:rFonts w:eastAsia="Times New Roman" w:ascii="Times New Roman" w:hAnsi="Times New Roman"/>
+          <w:rFonts w:eastAsia="Times New Roman"/>
           <w:color w:val="000000"/>
         </w:rPr>
         <w:t>valisane wapunpung(u) ki Takanaw</w:t>
@@ -2008,7 +2064,7 @@
       </w:pPr>
       <w:r>
         <w:rPr>
-          <w:rFonts w:eastAsia="Times New Roman" w:ascii="Times New Roman" w:hAnsi="Times New Roman"/>
+          <w:rFonts w:eastAsia="Times New Roman"/>
         </w:rPr>
         <w:t>kudra</w:t>
         <w:tab/>
@@ -2016,7 +2072,7 @@
       </w:r>
       <w:r>
         <w:rPr>
-          <w:rFonts w:eastAsia="Times New Roman" w:ascii="Times New Roman" w:hAnsi="Times New Roman"/>
+          <w:rFonts w:eastAsia="Times New Roman"/>
           <w:color w:val="000000"/>
         </w:rPr>
         <w:t>valisane</w:t>
@@ -2062,7 +2118,7 @@
       </w:r>
       <w:r>
         <w:rPr>
-          <w:rFonts w:eastAsia="Times New Roman" w:ascii="Times New Roman" w:hAnsi="Times New Roman"/>
+          <w:rFonts w:eastAsia="Times New Roman"/>
           <w:color w:val="000000"/>
         </w:rPr>
         <w:tab/>
@@ -2078,7 +2134,7 @@
       </w:r>
       <w:r>
         <w:rPr>
-          <w:rFonts w:eastAsia="Times New Roman" w:ascii="Times New Roman" w:hAnsi="Times New Roman"/>
+          <w:rFonts w:eastAsia="Times New Roman"/>
           <w:color w:val="000000"/>
         </w:rPr>
         <w:tab/>
@@ -2094,7 +2150,7 @@
       </w:r>
       <w:r>
         <w:rPr>
-          <w:rFonts w:eastAsia="Times New Roman" w:ascii="Times New Roman" w:hAnsi="Times New Roman"/>
+          <w:rFonts w:eastAsia="Times New Roman"/>
           <w:color w:val="000000"/>
         </w:rPr>
         <w:t>-</w:t>
@@ -2108,7 +2164,7 @@
       </w:r>
       <w:r>
         <w:rPr>
-          <w:rFonts w:eastAsia="Times New Roman" w:ascii="Times New Roman" w:hAnsi="Times New Roman"/>
+          <w:rFonts w:eastAsia="Times New Roman"/>
           <w:color w:val="000000"/>
         </w:rPr>
         <w:t>-</w:t>
@@ -2122,7 +2178,7 @@
       </w:r>
       <w:r>
         <w:rPr>
-          <w:rFonts w:eastAsia="Times New Roman" w:ascii="Times New Roman" w:hAnsi="Times New Roman"/>
+          <w:rFonts w:eastAsia="Times New Roman"/>
           <w:color w:val="000000"/>
         </w:rPr>
         <w:tab/>
@@ -2138,7 +2194,7 @@
       </w:r>
       <w:r>
         <w:rPr>
-          <w:rFonts w:eastAsia="Times New Roman" w:ascii="Times New Roman" w:hAnsi="Times New Roman"/>
+          <w:rFonts w:eastAsia="Times New Roman"/>
           <w:color w:val="000000"/>
         </w:rPr>
         <w:tab/>
@@ -2158,7 +2214,7 @@
       </w:pPr>
       <w:r>
         <w:rPr>
-          <w:rFonts w:eastAsia="Times New Roman" w:ascii="Times New Roman" w:hAnsi="Times New Roman"/>
+          <w:rFonts w:eastAsia="Times New Roman"/>
         </w:rPr>
         <w:t xml:space="preserve">#c </w:t>
       </w:r>
@@ -2170,7 +2226,7 @@
       </w:r>
       <w:r>
         <w:rPr>
-          <w:rFonts w:eastAsia="Times New Roman" w:ascii="Times New Roman" w:hAnsi="Times New Roman"/>
+          <w:rFonts w:eastAsia="Times New Roman"/>
         </w:rPr>
         <w:t>Takanaw</w:t>
       </w:r>
@@ -2191,7 +2247,7 @@
       </w:pPr>
       <w:r>
         <w:rPr>
-          <w:rFonts w:eastAsia="Times New Roman" w:ascii="Times New Roman" w:hAnsi="Times New Roman"/>
+          <w:rFonts w:eastAsia="Times New Roman"/>
           <w:color w:val="000000"/>
         </w:rPr>
         <w:t xml:space="preserve">#n </w:t>
@@ -2205,7 +2261,7 @@
       </w:r>
       <w:r>
         <w:rPr>
-          <w:rFonts w:eastAsia="Times New Roman" w:ascii="Times New Roman" w:hAnsi="Times New Roman"/>
+          <w:rFonts w:eastAsia="Times New Roman"/>
           <w:color w:val="000000"/>
         </w:rPr>
         <w:t>(</w:t>
@@ -2219,7 +2275,7 @@
       </w:r>
       <w:r>
         <w:rPr>
-          <w:rFonts w:eastAsia="Times New Roman" w:ascii="Times New Roman" w:hAnsi="Times New Roman"/>
+          <w:rFonts w:eastAsia="Times New Roman"/>
           <w:color w:val="000000"/>
         </w:rPr>
         <w:t>)</w:t>
@@ -2233,29 +2289,29 @@
       </w:r>
       <w:r>
         <w:rPr>
-          <w:rFonts w:eastAsia="Times New Roman" w:ascii="Times New Roman" w:hAnsi="Times New Roman"/>
+          <w:rFonts w:eastAsia="Times New Roman"/>
           <w:color w:val="000000"/>
         </w:rPr>
         <w:t>kudra</w:t>
       </w:r>
       <w:r>
         <w:rPr>
-          <w:rFonts w:eastAsia="Times New Roman" w:ascii="Times New Roman" w:hAnsi="Times New Roman"/>
-        </w:rPr>
-        <w:br/>
-      </w:r>
-    </w:p>
-    <w:p>
-      <w:pPr>
-        <w:pStyle w:val="Normal"/>
-        <w:spacing w:lineRule="auto" w:line="240"/>
-        <w:rPr>
-          <w:rFonts w:ascii="Times New Roman" w:hAnsi="Times New Roman" w:eastAsia="Times New Roman"/>
-        </w:rPr>
-      </w:pPr>
-      <w:r>
-        <w:rPr>
-          <w:rFonts w:eastAsia="Times New Roman" w:ascii="Times New Roman" w:hAnsi="Times New Roman"/>
+          <w:rFonts w:eastAsia="Times New Roman"/>
+        </w:rPr>
+        <w:br/>
+      </w:r>
+    </w:p>
+    <w:p>
+      <w:pPr>
+        <w:pStyle w:val="Normal"/>
+        <w:spacing w:lineRule="auto" w:line="240"/>
+        <w:rPr>
+          <w:rFonts w:ascii="Times New Roman" w:hAnsi="Times New Roman" w:eastAsia="Times New Roman"/>
+        </w:rPr>
+      </w:pPr>
+      <w:r>
+        <w:rPr>
+          <w:rFonts w:eastAsia="Times New Roman"/>
         </w:rPr>
         <w:t>9.</w:t>
         <w:br/>
@@ -2263,7 +2319,7 @@
       </w:r>
       <w:r>
         <w:rPr>
-          <w:rFonts w:eastAsia="Times New Roman" w:ascii="Times New Roman" w:hAnsi="Times New Roman"/>
+          <w:rFonts w:eastAsia="Times New Roman"/>
           <w:color w:val="000000"/>
         </w:rPr>
         <w:t>akanaw wapunpung(u) ki valisane</w:t>
@@ -2272,7 +2328,7 @@
       </w:r>
       <w:r>
         <w:rPr>
-          <w:rFonts w:eastAsia="Times New Roman" w:ascii="Times New Roman" w:hAnsi="Times New Roman"/>
+          <w:rFonts w:eastAsia="Times New Roman"/>
         </w:rPr>
         <w:t>kay</w:t>
         <w:tab/>
@@ -2281,7 +2337,7 @@
       </w:r>
       <w:r>
         <w:rPr>
-          <w:rFonts w:eastAsia="Times New Roman" w:ascii="Times New Roman" w:hAnsi="Times New Roman"/>
+          <w:rFonts w:eastAsia="Times New Roman"/>
           <w:color w:val="000000"/>
         </w:rPr>
         <w:t>akanaw</w:t>
@@ -2324,7 +2380,7 @@
       </w:r>
       <w:r>
         <w:rPr>
-          <w:rFonts w:eastAsia="Times New Roman" w:ascii="Times New Roman" w:hAnsi="Times New Roman"/>
+          <w:rFonts w:eastAsia="Times New Roman"/>
           <w:color w:val="000000"/>
         </w:rPr>
         <w:tab/>
@@ -2342,7 +2398,7 @@
       </w:r>
       <w:r>
         <w:rPr>
-          <w:rFonts w:eastAsia="Times New Roman" w:ascii="Times New Roman" w:hAnsi="Times New Roman"/>
+          <w:rFonts w:eastAsia="Times New Roman"/>
           <w:color w:val="000000"/>
         </w:rPr>
         <w:t>-</w:t>
@@ -2356,7 +2412,7 @@
       </w:r>
       <w:r>
         <w:rPr>
-          <w:rFonts w:eastAsia="Times New Roman" w:ascii="Times New Roman" w:hAnsi="Times New Roman"/>
+          <w:rFonts w:eastAsia="Times New Roman"/>
           <w:color w:val="000000"/>
         </w:rPr>
         <w:t>-</w:t>
@@ -2370,7 +2426,7 @@
       </w:r>
       <w:r>
         <w:rPr>
-          <w:rFonts w:eastAsia="Times New Roman" w:ascii="Times New Roman" w:hAnsi="Times New Roman"/>
+          <w:rFonts w:eastAsia="Times New Roman"/>
           <w:color w:val="000000"/>
         </w:rPr>
         <w:tab/>
@@ -2385,7 +2441,7 @@
       </w:r>
       <w:r>
         <w:rPr>
-          <w:rFonts w:eastAsia="Times New Roman" w:ascii="Times New Roman" w:hAnsi="Times New Roman"/>
+          <w:rFonts w:eastAsia="Times New Roman"/>
           <w:color w:val="000000"/>
         </w:rPr>
         <w:tab/>
@@ -2408,21 +2464,21 @@
       </w:pPr>
       <w:r>
         <w:rPr>
-          <w:rFonts w:eastAsia="Times New Roman" w:ascii="Times New Roman" w:hAnsi="Times New Roman"/>
-        </w:rPr>
-      </w:r>
-    </w:p>
-    <w:p>
-      <w:pPr>
-        <w:pStyle w:val="Normal"/>
-        <w:spacing w:lineRule="auto" w:line="240"/>
-        <w:rPr>
-          <w:rFonts w:ascii="Times New Roman" w:hAnsi="Times New Roman" w:eastAsia="Times New Roman"/>
-        </w:rPr>
-      </w:pPr>
-      <w:r>
-        <w:rPr>
-          <w:rFonts w:eastAsia="Times New Roman" w:ascii="Times New Roman" w:hAnsi="Times New Roman"/>
+          <w:rFonts w:eastAsia="Times New Roman"/>
+        </w:rPr>
+      </w:r>
+    </w:p>
+    <w:p>
+      <w:pPr>
+        <w:pStyle w:val="Normal"/>
+        <w:spacing w:lineRule="auto" w:line="240"/>
+        <w:rPr>
+          <w:rFonts w:ascii="Times New Roman" w:hAnsi="Times New Roman" w:eastAsia="Times New Roman"/>
+        </w:rPr>
+      </w:pPr>
+      <w:r>
+        <w:rPr>
+          <w:rFonts w:eastAsia="Times New Roman"/>
         </w:rPr>
         <w:t>#e Takanaw hit on this male wild pig.</w:t>
       </w:r>
@@ -2437,20 +2493,20 @@
       </w:pPr>
       <w:r>
         <w:rPr>
-          <w:rFonts w:eastAsia="Times New Roman" w:ascii="Times New Roman" w:hAnsi="Times New Roman"/>
+          <w:rFonts w:eastAsia="Times New Roman"/>
         </w:rPr>
         <w:t>#c T</w:t>
       </w:r>
       <w:r>
         <w:rPr>
-          <w:rFonts w:eastAsia="Times New Roman" w:ascii="Times New Roman" w:hAnsi="Times New Roman"/>
+          <w:rFonts w:eastAsia="Times New Roman"/>
           <w:color w:val="000000"/>
         </w:rPr>
         <w:t>akanaw</w:t>
       </w:r>
       <w:r>
         <w:rPr>
-          <w:rFonts w:eastAsia="Times New Roman" w:ascii="Times New Roman" w:hAnsi="Times New Roman"/>
+          <w:rFonts w:eastAsia="Times New Roman"/>
         </w:rPr>
         <w:t xml:space="preserve"> </w:t>
       </w:r>
@@ -2478,7 +2534,7 @@
       </w:pPr>
       <w:r>
         <w:rPr>
-          <w:rFonts w:eastAsia="Times New Roman" w:ascii="Times New Roman" w:hAnsi="Times New Roman"/>
+          <w:rFonts w:eastAsia="Times New Roman"/>
         </w:rPr>
         <w:t xml:space="preserve">#n </w:t>
       </w:r>
@@ -2493,21 +2549,21 @@
       </w:pPr>
       <w:r>
         <w:rPr>
-          <w:rFonts w:eastAsia="Times New Roman" w:ascii="Times New Roman" w:hAnsi="Times New Roman"/>
-        </w:rPr>
-      </w:r>
-    </w:p>
-    <w:p>
-      <w:pPr>
-        <w:pStyle w:val="Normal"/>
-        <w:spacing w:lineRule="auto" w:line="240"/>
-        <w:rPr>
-          <w:rFonts w:ascii="Times New Roman" w:hAnsi="Times New Roman" w:eastAsia="Times New Roman"/>
-        </w:rPr>
-      </w:pPr>
-      <w:r>
-        <w:rPr>
-          <w:rFonts w:eastAsia="Times New Roman" w:ascii="Times New Roman" w:hAnsi="Times New Roman"/>
+          <w:rFonts w:eastAsia="Times New Roman"/>
+        </w:rPr>
+      </w:r>
+    </w:p>
+    <w:p>
+      <w:pPr>
+        <w:pStyle w:val="Normal"/>
+        <w:spacing w:lineRule="auto" w:line="240"/>
+        <w:rPr>
+          <w:rFonts w:ascii="Times New Roman" w:hAnsi="Times New Roman" w:eastAsia="Times New Roman"/>
+        </w:rPr>
+      </w:pPr>
+      <w:r>
+        <w:rPr>
+          <w:rFonts w:eastAsia="Times New Roman"/>
         </w:rPr>
         <w:t>10.</w:t>
         <w:br/>
@@ -2515,14 +2571,14 @@
       </w:r>
       <w:r>
         <w:rPr>
-          <w:rFonts w:eastAsia="Times New Roman" w:ascii="Times New Roman" w:hAnsi="Times New Roman"/>
+          <w:rFonts w:eastAsia="Times New Roman"/>
           <w:color w:val="000000"/>
         </w:rPr>
         <w:t xml:space="preserve">akanaw </w:t>
       </w:r>
       <w:r>
         <w:rPr>
-          <w:rFonts w:eastAsia="Times New Roman" w:ascii="Times New Roman" w:hAnsi="Times New Roman"/>
+          <w:rFonts w:eastAsia="Times New Roman"/>
         </w:rPr>
         <w:t>kiapunpung(u) ki valisane</w:t>
         <w:br/>
@@ -2538,7 +2594,7 @@
       </w:pPr>
       <w:r>
         <w:rPr>
-          <w:rFonts w:eastAsia="Times New Roman" w:ascii="Times New Roman" w:hAnsi="Times New Roman"/>
+          <w:rFonts w:eastAsia="Times New Roman"/>
         </w:rPr>
         <w:t>kay</w:t>
         <w:tab/>
@@ -2547,7 +2603,7 @@
       </w:r>
       <w:r>
         <w:rPr>
-          <w:rFonts w:eastAsia="Times New Roman" w:ascii="Times New Roman" w:hAnsi="Times New Roman"/>
+          <w:rFonts w:eastAsia="Times New Roman"/>
           <w:color w:val="000000"/>
         </w:rPr>
         <w:t>akanaw</w:t>
@@ -2556,7 +2612,7 @@
       </w:r>
       <w:r>
         <w:rPr>
-          <w:rFonts w:eastAsia="Times New Roman" w:ascii="Times New Roman" w:hAnsi="Times New Roman"/>
+          <w:rFonts w:eastAsia="Times New Roman"/>
         </w:rPr>
         <w:t>ki-a-punpung(u)</w:t>
         <w:tab/>
@@ -2573,7 +2629,7 @@
       </w:r>
       <w:r>
         <w:rPr>
-          <w:rFonts w:eastAsia="Times New Roman" w:ascii="Times New Roman" w:hAnsi="Times New Roman"/>
+          <w:rFonts w:eastAsia="Times New Roman"/>
           <w:color w:val="000000"/>
         </w:rPr>
         <w:t>akanaw</w:t>
@@ -2603,7 +2659,7 @@
       </w:r>
       <w:r>
         <w:rPr>
-          <w:rFonts w:eastAsia="Times New Roman" w:ascii="Times New Roman" w:hAnsi="Times New Roman"/>
+          <w:rFonts w:eastAsia="Times New Roman"/>
         </w:rPr>
         <w:tab/>
         <w:tab/>
@@ -2611,14 +2667,14 @@
       </w:r>
       <w:r>
         <w:rPr>
-          <w:rFonts w:eastAsia="Times New Roman" w:ascii="Times New Roman" w:hAnsi="Times New Roman"/>
+          <w:rFonts w:eastAsia="Times New Roman"/>
           <w:color w:val="000000"/>
         </w:rPr>
         <w:t>akanaw</w:t>
       </w:r>
       <w:r>
         <w:rPr>
-          <w:rFonts w:eastAsia="Times New Roman" w:ascii="Times New Roman" w:hAnsi="Times New Roman"/>
+          <w:rFonts w:eastAsia="Times New Roman"/>
         </w:rPr>
         <w:tab/>
         <w:tab/>
@@ -2631,7 +2687,7 @@
       </w:r>
       <w:r>
         <w:rPr>
-          <w:rFonts w:eastAsia="Times New Roman" w:ascii="Times New Roman" w:hAnsi="Times New Roman"/>
+          <w:rFonts w:eastAsia="Times New Roman"/>
         </w:rPr>
         <w:t>-</w:t>
       </w:r>
@@ -2643,7 +2699,7 @@
       </w:r>
       <w:r>
         <w:rPr>
-          <w:rFonts w:eastAsia="Times New Roman" w:ascii="Times New Roman" w:hAnsi="Times New Roman"/>
+          <w:rFonts w:eastAsia="Times New Roman"/>
         </w:rPr>
         <w:t>-</w:t>
       </w:r>
@@ -2655,7 +2711,7 @@
       </w:r>
       <w:r>
         <w:rPr>
-          <w:rFonts w:eastAsia="Times New Roman" w:ascii="Times New Roman" w:hAnsi="Times New Roman"/>
+          <w:rFonts w:eastAsia="Times New Roman"/>
         </w:rPr>
         <w:tab/>
         <w:tab/>
@@ -2669,7 +2725,7 @@
       </w:r>
       <w:r>
         <w:rPr>
-          <w:rFonts w:eastAsia="Times New Roman" w:ascii="Times New Roman" w:hAnsi="Times New Roman"/>
+          <w:rFonts w:eastAsia="Times New Roman"/>
         </w:rPr>
         <w:tab/>
       </w:r>
@@ -2690,7 +2746,7 @@
       </w:pPr>
       <w:r>
         <w:rPr>
-          <w:rFonts w:eastAsia="Times New Roman" w:ascii="Times New Roman" w:hAnsi="Times New Roman"/>
+          <w:rFonts w:eastAsia="Times New Roman"/>
         </w:rPr>
         <w:br/>
         <w:t>#e Takanaw was hit on by this male wild pig.</w:t>
@@ -2706,20 +2762,20 @@
       </w:pPr>
       <w:r>
         <w:rPr>
-          <w:rFonts w:eastAsia="Times New Roman" w:ascii="Times New Roman" w:hAnsi="Times New Roman"/>
+          <w:rFonts w:eastAsia="Times New Roman"/>
         </w:rPr>
         <w:t>#c T</w:t>
       </w:r>
       <w:r>
         <w:rPr>
-          <w:rFonts w:eastAsia="Times New Roman" w:ascii="Times New Roman" w:hAnsi="Times New Roman"/>
+          <w:rFonts w:eastAsia="Times New Roman"/>
           <w:color w:val="000000"/>
         </w:rPr>
         <w:t>akanaw</w:t>
       </w:r>
       <w:r>
         <w:rPr>
-          <w:rFonts w:eastAsia="Times New Roman" w:ascii="Times New Roman" w:hAnsi="Times New Roman"/>
+          <w:rFonts w:eastAsia="Times New Roman"/>
         </w:rPr>
         <w:t xml:space="preserve"> </w:t>
       </w:r>
@@ -2747,7 +2803,7 @@
       </w:pPr>
       <w:r>
         <w:rPr>
-          <w:rFonts w:eastAsia="Times New Roman" w:ascii="Times New Roman" w:hAnsi="Times New Roman"/>
+          <w:rFonts w:eastAsia="Times New Roman"/>
         </w:rPr>
         <w:t xml:space="preserve">#n </w:t>
         <w:br/>
@@ -2758,14 +2814,14 @@
       </w:r>
       <w:r>
         <w:rPr>
-          <w:rFonts w:eastAsia="Times New Roman" w:ascii="Times New Roman" w:hAnsi="Times New Roman"/>
+          <w:rFonts w:eastAsia="Times New Roman"/>
           <w:color w:val="000000"/>
         </w:rPr>
         <w:t xml:space="preserve">akanaw </w:t>
       </w:r>
       <w:r>
         <w:rPr>
-          <w:rFonts w:eastAsia="Times New Roman" w:ascii="Times New Roman" w:hAnsi="Times New Roman"/>
+          <w:rFonts w:eastAsia="Times New Roman"/>
         </w:rPr>
         <w:t>kiapunpung(u) (kavay) ki valisane</w:t>
         <w:br/>
@@ -2776,14 +2832,14 @@
       </w:r>
       <w:r>
         <w:rPr>
-          <w:rFonts w:eastAsia="Times New Roman" w:ascii="Times New Roman" w:hAnsi="Times New Roman"/>
+          <w:rFonts w:eastAsia="Times New Roman"/>
           <w:color w:val="000000"/>
         </w:rPr>
         <w:t>akanaw</w:t>
       </w:r>
       <w:r>
         <w:rPr>
-          <w:rFonts w:eastAsia="Times New Roman" w:ascii="Times New Roman" w:hAnsi="Times New Roman"/>
+          <w:rFonts w:eastAsia="Times New Roman"/>
         </w:rPr>
         <w:tab/>
         <w:t>ki-a-punpung(u)</w:t>
@@ -2801,7 +2857,7 @@
       </w:r>
       <w:r>
         <w:rPr>
-          <w:rFonts w:eastAsia="Times New Roman" w:ascii="Times New Roman" w:hAnsi="Times New Roman"/>
+          <w:rFonts w:eastAsia="Times New Roman"/>
           <w:color w:val="000000"/>
         </w:rPr>
         <w:t>akanaw</w:t>
@@ -2830,7 +2886,7 @@
       </w:r>
       <w:r>
         <w:rPr>
-          <w:rFonts w:eastAsia="Times New Roman" w:ascii="Times New Roman" w:hAnsi="Times New Roman"/>
+          <w:rFonts w:eastAsia="Times New Roman"/>
         </w:rPr>
         <w:tab/>
         <w:tab/>
@@ -2838,14 +2894,14 @@
       </w:r>
       <w:r>
         <w:rPr>
-          <w:rFonts w:eastAsia="Times New Roman" w:ascii="Times New Roman" w:hAnsi="Times New Roman"/>
+          <w:rFonts w:eastAsia="Times New Roman"/>
           <w:color w:val="000000"/>
         </w:rPr>
         <w:t>akanaw</w:t>
       </w:r>
       <w:r>
         <w:rPr>
-          <w:rFonts w:eastAsia="Times New Roman" w:ascii="Times New Roman" w:hAnsi="Times New Roman"/>
+          <w:rFonts w:eastAsia="Times New Roman"/>
         </w:rPr>
         <w:tab/>
       </w:r>
@@ -2857,7 +2913,7 @@
       </w:r>
       <w:r>
         <w:rPr>
-          <w:rFonts w:eastAsia="Times New Roman" w:ascii="Times New Roman" w:hAnsi="Times New Roman"/>
+          <w:rFonts w:eastAsia="Times New Roman"/>
         </w:rPr>
         <w:t>-</w:t>
       </w:r>
@@ -2869,7 +2925,7 @@
       </w:r>
       <w:r>
         <w:rPr>
-          <w:rFonts w:eastAsia="Times New Roman" w:ascii="Times New Roman" w:hAnsi="Times New Roman"/>
+          <w:rFonts w:eastAsia="Times New Roman"/>
         </w:rPr>
         <w:t>-</w:t>
       </w:r>
@@ -2881,7 +2937,7 @@
       </w:r>
       <w:r>
         <w:rPr>
-          <w:rFonts w:eastAsia="Times New Roman" w:ascii="Times New Roman" w:hAnsi="Times New Roman"/>
+          <w:rFonts w:eastAsia="Times New Roman"/>
         </w:rPr>
         <w:tab/>
         <w:tab/>
@@ -2895,7 +2951,7 @@
       </w:r>
       <w:r>
         <w:rPr>
-          <w:rFonts w:eastAsia="Times New Roman" w:ascii="Times New Roman" w:hAnsi="Times New Roman"/>
+          <w:rFonts w:eastAsia="Times New Roman"/>
         </w:rPr>
         <w:tab/>
         <w:tab/>
@@ -2918,7 +2974,7 @@
       </w:pPr>
       <w:r>
         <w:rPr>
-          <w:rFonts w:eastAsia="Times New Roman" w:ascii="Times New Roman" w:hAnsi="Times New Roman"/>
+          <w:rFonts w:eastAsia="Times New Roman"/>
         </w:rPr>
         <w:br/>
         <w:t>valisane</w:t>
@@ -2926,7 +2982,7 @@
       </w:r>
       <w:r>
         <w:rPr>
-          <w:rFonts w:eastAsia="Times New Roman" w:ascii="Times New Roman" w:hAnsi="Times New Roman"/>
+          <w:rFonts w:eastAsia="Times New Roman"/>
           <w:color w:val="000000"/>
         </w:rPr>
         <w:t>male_wild_pig</w:t>
@@ -2950,7 +3006,7 @@
       </w:pPr>
       <w:r>
         <w:rPr>
-          <w:rFonts w:eastAsia="Times New Roman" w:ascii="Times New Roman" w:hAnsi="Times New Roman"/>
+          <w:rFonts w:eastAsia="Times New Roman"/>
         </w:rPr>
         <w:br/>
         <w:t>#e Takanaw was hit on by that male wild pig.</w:t>
@@ -2966,20 +3022,20 @@
       </w:pPr>
       <w:r>
         <w:rPr>
-          <w:rFonts w:eastAsia="Times New Roman" w:ascii="Times New Roman" w:hAnsi="Times New Roman"/>
+          <w:rFonts w:eastAsia="Times New Roman"/>
         </w:rPr>
         <w:t>#c T</w:t>
       </w:r>
       <w:r>
         <w:rPr>
-          <w:rFonts w:eastAsia="Times New Roman" w:ascii="Times New Roman" w:hAnsi="Times New Roman"/>
+          <w:rFonts w:eastAsia="Times New Roman"/>
           <w:color w:val="000000"/>
         </w:rPr>
         <w:t>akanaw</w:t>
       </w:r>
       <w:r>
         <w:rPr>
-          <w:rFonts w:eastAsia="Times New Roman" w:ascii="Times New Roman" w:hAnsi="Times New Roman"/>
+          <w:rFonts w:eastAsia="Times New Roman"/>
         </w:rPr>
         <w:t xml:space="preserve"> </w:t>
       </w:r>
@@ -3007,7 +3063,7 @@
       </w:pPr>
       <w:r>
         <w:rPr>
-          <w:rFonts w:eastAsia="Times New Roman" w:ascii="Times New Roman" w:hAnsi="Times New Roman"/>
+          <w:rFonts w:eastAsia="Times New Roman"/>
         </w:rPr>
         <w:t xml:space="preserve">#n </w:t>
       </w:r>
@@ -3019,7 +3075,7 @@
       </w:r>
       <w:r>
         <w:rPr>
-          <w:rFonts w:eastAsia="Times New Roman" w:ascii="Times New Roman" w:hAnsi="Times New Roman"/>
+          <w:rFonts w:eastAsia="Times New Roman"/>
         </w:rPr>
         <w:t xml:space="preserve">kavay </w:t>
       </w:r>
@@ -3040,7 +3096,7 @@
       </w:pPr>
       <w:r>
         <w:rPr>
-          <w:rFonts w:eastAsia="Times New Roman" w:ascii="Times New Roman" w:hAnsi="Times New Roman"/>
+          <w:rFonts w:eastAsia="Times New Roman"/>
         </w:rPr>
         <w:br/>
         <w:t>12.</w:t>
@@ -3049,14 +3105,14 @@
       </w:r>
       <w:r>
         <w:rPr>
-          <w:rFonts w:eastAsia="Times New Roman" w:ascii="Times New Roman" w:hAnsi="Times New Roman"/>
+          <w:rFonts w:eastAsia="Times New Roman"/>
           <w:color w:val="000000"/>
         </w:rPr>
         <w:t xml:space="preserve">akanaw </w:t>
       </w:r>
       <w:r>
         <w:rPr>
-          <w:rFonts w:eastAsia="Times New Roman" w:ascii="Times New Roman" w:hAnsi="Times New Roman"/>
+          <w:rFonts w:eastAsia="Times New Roman"/>
         </w:rPr>
         <w:t>kiapunpung(u) ki valisane kuiya</w:t>
         <w:br/>
@@ -3072,7 +3128,7 @@
       </w:pPr>
       <w:r>
         <w:rPr>
-          <w:rFonts w:eastAsia="Times New Roman" w:ascii="Times New Roman" w:hAnsi="Times New Roman"/>
+          <w:rFonts w:eastAsia="Times New Roman"/>
         </w:rPr>
         <w:t>ku</w:t>
         <w:tab/>
@@ -3081,14 +3137,14 @@
       </w:r>
       <w:r>
         <w:rPr>
-          <w:rFonts w:eastAsia="Times New Roman" w:ascii="Times New Roman" w:hAnsi="Times New Roman"/>
+          <w:rFonts w:eastAsia="Times New Roman"/>
           <w:color w:val="000000"/>
         </w:rPr>
         <w:t>akanaw</w:t>
       </w:r>
       <w:r>
         <w:rPr>
-          <w:rFonts w:eastAsia="Times New Roman" w:ascii="Times New Roman" w:hAnsi="Times New Roman"/>
+          <w:rFonts w:eastAsia="Times New Roman"/>
         </w:rPr>
         <w:tab/>
         <w:tab/>
@@ -3109,14 +3165,14 @@
       </w:r>
       <w:r>
         <w:rPr>
-          <w:rFonts w:eastAsia="Times New Roman" w:ascii="Times New Roman" w:hAnsi="Times New Roman"/>
+          <w:rFonts w:eastAsia="Times New Roman"/>
           <w:color w:val="000000"/>
         </w:rPr>
         <w:t>RLS-hit_on</w:t>
       </w:r>
       <w:r>
         <w:rPr>
-          <w:rFonts w:eastAsia="Times New Roman" w:ascii="Times New Roman" w:hAnsi="Times New Roman"/>
+          <w:rFonts w:eastAsia="Times New Roman"/>
         </w:rPr>
         <w:tab/>
         <w:tab/>
@@ -3141,21 +3197,21 @@
       </w:r>
       <w:r>
         <w:rPr>
-          <w:rFonts w:eastAsia="Times New Roman" w:ascii="Times New Roman" w:hAnsi="Times New Roman"/>
+          <w:rFonts w:eastAsia="Times New Roman"/>
         </w:rPr>
         <w:tab/>
         <w:t>T</w:t>
       </w:r>
       <w:r>
         <w:rPr>
-          <w:rFonts w:eastAsia="Times New Roman" w:ascii="Times New Roman" w:hAnsi="Times New Roman"/>
+          <w:rFonts w:eastAsia="Times New Roman"/>
           <w:color w:val="000000"/>
         </w:rPr>
         <w:t>akanaw</w:t>
       </w:r>
       <w:r>
         <w:rPr>
-          <w:rFonts w:eastAsia="Times New Roman" w:ascii="Times New Roman" w:hAnsi="Times New Roman"/>
+          <w:rFonts w:eastAsia="Times New Roman"/>
         </w:rPr>
         <w:tab/>
         <w:tab/>
@@ -3168,7 +3224,7 @@
       </w:r>
       <w:r>
         <w:rPr>
-          <w:rFonts w:eastAsia="Times New Roman" w:ascii="Times New Roman" w:hAnsi="Times New Roman"/>
+          <w:rFonts w:eastAsia="Times New Roman"/>
         </w:rPr>
         <w:t>.</w:t>
       </w:r>
@@ -3180,7 +3236,7 @@
       </w:r>
       <w:r>
         <w:rPr>
-          <w:rFonts w:eastAsia="Times New Roman" w:ascii="Times New Roman" w:hAnsi="Times New Roman"/>
+          <w:rFonts w:eastAsia="Times New Roman"/>
         </w:rPr>
         <w:t>-</w:t>
       </w:r>
@@ -3192,7 +3248,7 @@
       </w:r>
       <w:r>
         <w:rPr>
-          <w:rFonts w:eastAsia="Times New Roman" w:ascii="Times New Roman" w:hAnsi="Times New Roman"/>
+          <w:rFonts w:eastAsia="Times New Roman"/>
         </w:rPr>
         <w:t>-</w:t>
       </w:r>
@@ -3204,7 +3260,7 @@
       </w:r>
       <w:r>
         <w:rPr>
-          <w:rFonts w:eastAsia="Times New Roman" w:ascii="Times New Roman" w:hAnsi="Times New Roman"/>
+          <w:rFonts w:eastAsia="Times New Roman"/>
         </w:rPr>
         <w:tab/>
         <w:tab/>
@@ -3217,7 +3273,7 @@
       </w:r>
       <w:r>
         <w:rPr>
-          <w:rFonts w:eastAsia="Times New Roman" w:ascii="Times New Roman" w:hAnsi="Times New Roman"/>
+          <w:rFonts w:eastAsia="Times New Roman"/>
         </w:rPr>
         <w:tab/>
       </w:r>
@@ -3238,7 +3294,7 @@
       </w:pPr>
       <w:r>
         <w:rPr>
-          <w:rFonts w:eastAsia="Times New Roman" w:ascii="Times New Roman" w:hAnsi="Times New Roman"/>
+          <w:rFonts w:eastAsia="Times New Roman"/>
         </w:rPr>
       </w:r>
     </w:p>
@@ -3253,14 +3309,14 @@
       <w:bookmarkStart w:id="1" w:name="__DdeLink__2099_304619923"/>
       <w:r>
         <w:rPr>
-          <w:rFonts w:eastAsia="Times New Roman" w:ascii="Times New Roman" w:hAnsi="Times New Roman"/>
+          <w:rFonts w:eastAsia="Times New Roman"/>
         </w:rPr>
         <w:t>kuiya</w:t>
       </w:r>
       <w:bookmarkEnd w:id="1"/>
       <w:r>
         <w:rPr>
-          <w:rFonts w:eastAsia="Times New Roman" w:ascii="Times New Roman" w:hAnsi="Times New Roman"/>
+          <w:rFonts w:eastAsia="Times New Roman"/>
         </w:rPr>
         <w:br/>
         <w:t>yesterday</w:t>
@@ -3274,28 +3330,28 @@
       </w:r>
       <w:r>
         <w:rPr>
-          <w:rFonts w:eastAsia="Times New Roman" w:ascii="Times New Roman" w:hAnsi="Times New Roman"/>
-        </w:rPr>
-        <w:br/>
-      </w:r>
-    </w:p>
-    <w:p>
-      <w:pPr>
-        <w:pStyle w:val="Normal"/>
-        <w:spacing w:lineRule="auto" w:line="240"/>
-        <w:rPr>
-          <w:rFonts w:ascii="Times New Roman" w:hAnsi="Times New Roman" w:eastAsia="Times New Roman"/>
-        </w:rPr>
-      </w:pPr>
-      <w:r>
-        <w:rPr>
-          <w:rFonts w:eastAsia="Times New Roman" w:ascii="Times New Roman" w:hAnsi="Times New Roman"/>
+          <w:rFonts w:eastAsia="Times New Roman"/>
+        </w:rPr>
+        <w:br/>
+      </w:r>
+    </w:p>
+    <w:p>
+      <w:pPr>
+        <w:pStyle w:val="Normal"/>
+        <w:spacing w:lineRule="auto" w:line="240"/>
+        <w:rPr>
+          <w:rFonts w:ascii="Times New Roman" w:hAnsi="Times New Roman" w:eastAsia="Times New Roman"/>
+        </w:rPr>
+      </w:pPr>
+      <w:r>
+        <w:rPr>
+          <w:rFonts w:eastAsia="Times New Roman"/>
         </w:rPr>
         <w:t>#e  T</w:t>
       </w:r>
       <w:r>
         <w:rPr>
-          <w:rFonts w:eastAsia="Times New Roman" w:ascii="Times New Roman" w:hAnsi="Times New Roman"/>
+          <w:rFonts w:eastAsia="Times New Roman"/>
           <w:color w:val="000000"/>
         </w:rPr>
         <w:t>akanaw was hit on by the male wild pig yestderday.</w:t>
@@ -3311,13 +3367,13 @@
       </w:pPr>
       <w:r>
         <w:rPr>
-          <w:rFonts w:eastAsia="Times New Roman" w:ascii="Times New Roman" w:hAnsi="Times New Roman"/>
+          <w:rFonts w:eastAsia="Times New Roman"/>
         </w:rPr>
         <w:t>#c  T</w:t>
       </w:r>
       <w:r>
         <w:rPr>
-          <w:rFonts w:eastAsia="Times New Roman" w:ascii="Times New Roman" w:hAnsi="Times New Roman"/>
+          <w:rFonts w:eastAsia="Times New Roman"/>
           <w:color w:val="000000"/>
         </w:rPr>
         <w:t>akanaw</w:t>
@@ -3340,7 +3396,7 @@
       </w:pPr>
       <w:r>
         <w:rPr>
-          <w:rFonts w:eastAsia="Times New Roman" w:ascii="Times New Roman" w:hAnsi="Times New Roman"/>
+          <w:rFonts w:eastAsia="Times New Roman"/>
         </w:rPr>
         <w:t xml:space="preserve">#n </w:t>
       </w:r>
@@ -3352,7 +3408,7 @@
       </w:r>
       <w:r>
         <w:rPr>
-          <w:rFonts w:eastAsia="Times New Roman" w:ascii="Times New Roman" w:hAnsi="Times New Roman"/>
+          <w:rFonts w:eastAsia="Times New Roman"/>
         </w:rPr>
         <w:t xml:space="preserve">ka </w:t>
       </w:r>
@@ -3364,7 +3420,7 @@
       </w:r>
       <w:r>
         <w:rPr>
-          <w:rFonts w:eastAsia="Times New Roman" w:ascii="Times New Roman" w:hAnsi="Times New Roman"/>
+          <w:rFonts w:eastAsia="Times New Roman"/>
         </w:rPr>
         <w:t>ku</w:t>
       </w:r>
@@ -3373,14 +3429,10 @@
       <w:pPr>
         <w:pStyle w:val="Normal"/>
         <w:spacing w:lineRule="auto" w:line="240"/>
-        <w:rPr>
-          <w:rFonts w:ascii="Times New Roman" w:hAnsi="Times New Roman" w:eastAsia="Times New Roman"/>
-        </w:rPr>
-      </w:pPr>
-      <w:r>
-        <w:rPr>
-          <w:rFonts w:eastAsia="Times New Roman" w:ascii="Times New Roman" w:hAnsi="Times New Roman"/>
-        </w:rPr>
+        <w:rPr/>
+      </w:pPr>
+      <w:r>
+        <w:rPr/>
       </w:r>
     </w:p>
     <w:sectPr>
